--- a/GameDesignDocument(Sylvan Larceny).docx
+++ b/GameDesignDocument(Sylvan Larceny).docx
@@ -83,13 +83,11 @@
         <w:ind w:firstLine="720"/>
       </w:pPr>
       <w:r>
-        <w:t xml:space="preserve">Game </w:t>
-      </w:r>
-      <w:proofErr w:type="gramStart"/>
-      <w:r>
-        <w:t>Name :</w:t>
-      </w:r>
-      <w:proofErr w:type="gramEnd"/>
+        <w:t>Game Name :</w:t>
+      </w:r>
+      <w:r>
+        <w:t xml:space="preserve"> Sylvan Larceny</w:t>
+      </w:r>
     </w:p>
     <w:p>
       <w:pPr>
@@ -97,13 +95,11 @@
         <w:ind w:firstLine="720"/>
       </w:pPr>
       <w:r>
-        <w:t xml:space="preserve">Game </w:t>
-      </w:r>
-      <w:proofErr w:type="gramStart"/>
-      <w:r>
-        <w:t>Logo :</w:t>
-      </w:r>
-      <w:proofErr w:type="gramEnd"/>
+        <w:t>Game Logo :</w:t>
+      </w:r>
+      <w:r>
+        <w:t xml:space="preserve"> N/A</w:t>
+      </w:r>
     </w:p>
     <w:p>
       <w:pPr>
@@ -111,13 +107,11 @@
         <w:ind w:firstLine="720"/>
       </w:pPr>
       <w:r>
-        <w:t xml:space="preserve">Game Catch </w:t>
-      </w:r>
-      <w:proofErr w:type="gramStart"/>
-      <w:r>
-        <w:t>Phrase :</w:t>
-      </w:r>
-      <w:proofErr w:type="gramEnd"/>
+        <w:t>Game Catch Phrase :</w:t>
+      </w:r>
+      <w:r>
+        <w:t xml:space="preserve"> Secrets of the subterranean</w:t>
+      </w:r>
     </w:p>
     <w:p>
       <w:pPr>
@@ -125,13 +119,11 @@
         <w:ind w:firstLine="720"/>
       </w:pPr>
       <w:r>
-        <w:t xml:space="preserve">Document </w:t>
-      </w:r>
-      <w:proofErr w:type="gramStart"/>
-      <w:r>
-        <w:t>Type :</w:t>
-      </w:r>
-      <w:proofErr w:type="gramEnd"/>
+        <w:t>Document Type :</w:t>
+      </w:r>
+      <w:r>
+        <w:t xml:space="preserve"> N/A</w:t>
+      </w:r>
     </w:p>
     <w:p>
       <w:pPr>
@@ -139,13 +131,11 @@
         <w:ind w:firstLine="720"/>
       </w:pPr>
       <w:r>
-        <w:t xml:space="preserve">Document </w:t>
-      </w:r>
-      <w:proofErr w:type="gramStart"/>
-      <w:r>
-        <w:t>Version :</w:t>
-      </w:r>
-      <w:proofErr w:type="gramEnd"/>
+        <w:t>Document Version :</w:t>
+      </w:r>
+      <w:r>
+        <w:t xml:space="preserve"> 1.0.0</w:t>
+      </w:r>
     </w:p>
     <w:p>
       <w:pPr>
@@ -187,6 +177,9 @@
       <w:r>
         <w:t>Document Purpose:</w:t>
       </w:r>
+      <w:r>
+        <w:t xml:space="preserve"> Game Design Doc</w:t>
+      </w:r>
     </w:p>
     <w:p>
       <w:pPr>
@@ -196,6 +189,9 @@
       <w:r>
         <w:t>Document Version:</w:t>
       </w:r>
+      <w:r>
+        <w:t xml:space="preserve"> 1.0.0</w:t>
+      </w:r>
     </w:p>
     <w:p>
       <w:pPr>
@@ -205,6 +201,9 @@
       <w:r>
         <w:t>Working Title:</w:t>
       </w:r>
+      <w:r>
+        <w:t xml:space="preserve"> ?</w:t>
+      </w:r>
     </w:p>
     <w:p>
       <w:pPr>
@@ -214,6 +213,9 @@
       <w:r>
         <w:t>Game Concept:</w:t>
       </w:r>
+      <w:r>
+        <w:t xml:space="preserve"> Top down puzzle adventure with focus on stealth mechanics</w:t>
+      </w:r>
     </w:p>
     <w:p>
       <w:pPr>
@@ -223,6 +225,9 @@
       <w:r>
         <w:t>Game Document Author:</w:t>
       </w:r>
+      <w:r>
+        <w:t xml:space="preserve"> Mac Farris</w:t>
+      </w:r>
     </w:p>
     <w:p>
       <w:pPr>
@@ -267,6 +272,9 @@
       <w:r>
         <w:t>Lead Artist:</w:t>
       </w:r>
+      <w:r>
+        <w:t xml:space="preserve"> Mac Farris</w:t>
+      </w:r>
     </w:p>
     <w:p>
       <w:pPr>
@@ -275,6 +283,9 @@
       <w:r>
         <w:t>Lead Designer:</w:t>
       </w:r>
+      <w:r>
+        <w:t xml:space="preserve"> Dominic Pescasio</w:t>
+      </w:r>
     </w:p>
     <w:p>
       <w:pPr>
@@ -283,6 +294,9 @@
       <w:r>
         <w:t>Lead Programmer:</w:t>
       </w:r>
+      <w:r>
+        <w:t xml:space="preserve"> Simon Henderson</w:t>
+      </w:r>
     </w:p>
     <w:p>
       <w:pPr>
@@ -290,6 +304,9 @@
       </w:pPr>
       <w:r>
         <w:t>Lead Producer:</w:t>
+      </w:r>
+      <w:r>
+        <w:t xml:space="preserve"> Mac Farris</w:t>
       </w:r>
     </w:p>
     <w:p>
@@ -980,15 +997,7 @@
       </w:pPr>
       <w:r>
         <w:lastRenderedPageBreak/>
-        <w:t xml:space="preserve">Example: </w:t>
-      </w:r>
-      <w:proofErr w:type="spellStart"/>
-      <w:r>
-        <w:t>Xyanide</w:t>
-      </w:r>
-      <w:proofErr w:type="spellEnd"/>
-      <w:r>
-        <w:t xml:space="preserve"> is a Fictional Game/Narrative, while Sim City is a Non-Fictional Simulation/Game.</w:t>
+        <w:t>Example: Xyanide is a Fictional Game/Narrative, while Sim City is a Non-Fictional Simulation/Game.</w:t>
       </w:r>
     </w:p>
     <w:p>
@@ -1133,27 +1142,45 @@
     </w:p>
     <w:p>
       <w:r>
-        <w:t>Technical Form: Basically there is 2D graphics (Flat) and 3D graphics (Form)</w:t>
-      </w:r>
-    </w:p>
-    <w:p>
-      <w:r>
-        <w:t>View: Camera view the player will experience the game from</w:t>
-      </w:r>
-    </w:p>
-    <w:p>
-      <w:r>
-        <w:t>Platform: iOS, Android, Mac, PC</w:t>
-      </w:r>
-    </w:p>
-    <w:p>
-      <w:r>
-        <w:t>Language: C#, C++, Ruby, Java</w:t>
-      </w:r>
-    </w:p>
-    <w:p>
-      <w:r>
-        <w:t>Device: PC, Mobile, Console</w:t>
+        <w:t>Technical Form:</w:t>
+      </w:r>
+      <w:r>
+        <w:t xml:space="preserve"> </w:t>
+      </w:r>
+      <w:r>
+        <w:t xml:space="preserve">2D graphics (Flat) </w:t>
+      </w:r>
+    </w:p>
+    <w:p>
+      <w:r>
+        <w:t xml:space="preserve">View: </w:t>
+      </w:r>
+      <w:r>
+        <w:t>Top down</w:t>
+      </w:r>
+    </w:p>
+    <w:p>
+      <w:r>
+        <w:t>Platform:</w:t>
+      </w:r>
+      <w:r>
+        <w:t xml:space="preserve"> </w:t>
+      </w:r>
+      <w:r>
+        <w:t>PC</w:t>
+      </w:r>
+    </w:p>
+    <w:p>
+      <w:r>
+        <w:t>Language: C#</w:t>
+      </w:r>
+    </w:p>
+    <w:p>
+      <w:r>
+        <w:t>Device: PC</w:t>
+      </w:r>
+      <w:r>
+        <w:t>, console?</w:t>
       </w:r>
     </w:p>
     <w:p>

--- a/GameDesignDocument(Sylvan Larceny).docx
+++ b/GameDesignDocument(Sylvan Larceny).docx
@@ -110,7 +110,13 @@
         <w:t>Game Catch Phrase :</w:t>
       </w:r>
       <w:r>
-        <w:t xml:space="preserve"> Secrets of the subterranean</w:t>
+        <w:t xml:space="preserve"> Secrets of the </w:t>
+      </w:r>
+      <w:r>
+        <w:t>S</w:t>
+      </w:r>
+      <w:r>
+        <w:t>ubterranean</w:t>
       </w:r>
     </w:p>
     <w:p>
@@ -447,6 +453,23 @@
       </w:pPr>
       <w:r>
         <w:t>Design Intentions (original or cloned)</w:t>
+      </w:r>
+    </w:p>
+    <w:p>
+      <w:r>
+        <w:t xml:space="preserve">Sylvan Larceny: Secrets of the Subterranean is a top-down puzzle adventure game with a heavy lean into stealth and avoiding detection. People who </w:t>
+      </w:r>
+      <w:r>
+        <w:t xml:space="preserve">would </w:t>
+      </w:r>
+      <w:r>
+        <w:t xml:space="preserve">enjoy this game would also enjoy games such as </w:t>
+      </w:r>
+      <w:r>
+        <w:t xml:space="preserve">bob the robber for the treasure hunting and puzzle aspects and for the stealth mechanics Assassins creed unity. Theme wise the game is </w:t>
+      </w:r>
+      <w:r>
+        <w:t>tbd</w:t>
       </w:r>
     </w:p>
     <w:p>
@@ -582,6 +605,7 @@
     </w:p>
     <w:p>
       <w:r>
+        <w:lastRenderedPageBreak/>
         <w:t>Game Elements:</w:t>
       </w:r>
     </w:p>
@@ -610,7 +634,6 @@
         </w:numPr>
       </w:pPr>
       <w:r>
-        <w:lastRenderedPageBreak/>
         <w:t>Shooting</w:t>
       </w:r>
     </w:p>
@@ -890,6 +913,7 @@
     </w:p>
     <w:p>
       <w:r>
+        <w:lastRenderedPageBreak/>
         <w:t>Game Taxonomy is here as a reminder of what the design direction is.</w:t>
       </w:r>
       <w:r>
@@ -996,7 +1020,6 @@
         <w:ind w:left="720"/>
       </w:pPr>
       <w:r>
-        <w:lastRenderedPageBreak/>
         <w:t>Example: Xyanide is a Fictional Game/Narrative, while Sim City is a Non-Fictional Simulation/Game.</w:t>
       </w:r>
     </w:p>
@@ -1248,6 +1271,7 @@
     </w:p>
     <w:p>
       <w:r>
+        <w:lastRenderedPageBreak/>
         <w:t>In the game atmosphere section, it is best to have a mood board or a clear description of the</w:t>
       </w:r>
       <w:r>
@@ -1290,7 +1314,6 @@
         </w:numPr>
       </w:pPr>
       <w:r>
-        <w:lastRenderedPageBreak/>
         <w:t>A Level (Locations) Sketch &amp; Description</w:t>
       </w:r>
     </w:p>
@@ -1672,6 +1695,7 @@
         </w:numPr>
       </w:pPr>
       <w:r>
+        <w:lastRenderedPageBreak/>
         <w:t>Graphic Specifications</w:t>
       </w:r>
     </w:p>
@@ -1720,7 +1744,6 @@
         </w:numPr>
       </w:pPr>
       <w:r>
-        <w:lastRenderedPageBreak/>
         <w:t>Number/Type Modes</w:t>
       </w:r>
     </w:p>

--- a/GameDesignDocument(Sylvan Larceny).docx
+++ b/GameDesignDocument(Sylvan Larceny).docx
@@ -1,6 +1,6 @@
 
 <file path=word/document.xml><?xml version="1.0" encoding="utf-8"?>
-<w:document xmlns:wpc="http://schemas.microsoft.com/office/word/2010/wordprocessingCanvas" xmlns:cx="http://schemas.microsoft.com/office/drawing/2014/chartex" xmlns:cx1="http://schemas.microsoft.com/office/drawing/2015/9/8/chartex" xmlns:cx2="http://schemas.microsoft.com/office/drawing/2015/10/21/chartex" xmlns:cx3="http://schemas.microsoft.com/office/drawing/2016/5/9/chartex" xmlns:cx4="http://schemas.microsoft.com/office/drawing/2016/5/10/chartex" xmlns:cx5="http://schemas.microsoft.com/office/drawing/2016/5/11/chartex" xmlns:cx6="http://schemas.microsoft.com/office/drawing/2016/5/12/chartex" xmlns:cx7="http://schemas.microsoft.com/office/drawing/2016/5/13/chartex" xmlns:cx8="http://schemas.microsoft.com/office/drawing/2016/5/14/chartex" xmlns:mc="http://schemas.openxmlformats.org/markup-compatibility/2006" xmlns:aink="http://schemas.microsoft.com/office/drawing/2016/ink" xmlns:am3d="http://schemas.microsoft.com/office/drawing/2017/model3d" xmlns:o="urn:schemas-microsoft-com:office:office" xmlns:oel="http://schemas.microsoft.com/office/2019/extlst" xmlns:r="http://schemas.openxmlformats.org/officeDocument/2006/relationships" xmlns:m="http://schemas.openxmlformats.org/officeDocument/2006/math" xmlns:v="urn:schemas-microsoft-com:vml" xmlns:wp14="http://schemas.microsoft.com/office/word/2010/wordprocessingDrawing" xmlns:wp="http://schemas.openxmlformats.org/drawingml/2006/wordprocessingDrawing" xmlns:w10="urn:schemas-microsoft-com:office:word" xmlns:w="http://schemas.openxmlformats.org/wordprocessingml/2006/main" xmlns:w14="http://schemas.microsoft.com/office/word/2010/wordml" xmlns:w15="http://schemas.microsoft.com/office/word/2012/wordml" xmlns:w16cex="http://schemas.microsoft.com/office/word/2018/wordml/cex" xmlns:w16cid="http://schemas.microsoft.com/office/word/2016/wordml/cid" xmlns:w16="http://schemas.microsoft.com/office/word/2018/wordml" xmlns:w16sdtdh="http://schemas.microsoft.com/office/word/2020/wordml/sdtdatahash" xmlns:w16se="http://schemas.microsoft.com/office/word/2015/wordml/symex" xmlns:wpg="http://schemas.microsoft.com/office/word/2010/wordprocessingGroup" xmlns:wpi="http://schemas.microsoft.com/office/word/2010/wordprocessingInk" xmlns:wne="http://schemas.microsoft.com/office/word/2006/wordml" xmlns:wps="http://schemas.microsoft.com/office/word/2010/wordprocessingShape" mc:Ignorable="w14 w15 w16se w16cid w16 w16cex w16sdtdh wp14">
+<w:document xmlns:wpc="http://schemas.microsoft.com/office/word/2010/wordprocessingCanvas" xmlns:cx="http://schemas.microsoft.com/office/drawing/2014/chartex" xmlns:cx1="http://schemas.microsoft.com/office/drawing/2015/9/8/chartex" xmlns:mc="http://schemas.openxmlformats.org/markup-compatibility/2006" xmlns:o="urn:schemas-microsoft-com:office:office" xmlns:r="http://schemas.openxmlformats.org/officeDocument/2006/relationships" xmlns:m="http://schemas.openxmlformats.org/officeDocument/2006/math" xmlns:v="urn:schemas-microsoft-com:vml" xmlns:wp14="http://schemas.microsoft.com/office/word/2010/wordprocessingDrawing" xmlns:wp="http://schemas.openxmlformats.org/drawingml/2006/wordprocessingDrawing" xmlns:w10="urn:schemas-microsoft-com:office:word" xmlns:w="http://schemas.openxmlformats.org/wordprocessingml/2006/main" xmlns:w14="http://schemas.microsoft.com/office/word/2010/wordml" xmlns:w15="http://schemas.microsoft.com/office/word/2012/wordml" xmlns:w16se="http://schemas.microsoft.com/office/word/2015/wordml/symex" xmlns:wpg="http://schemas.microsoft.com/office/word/2010/wordprocessingGroup" xmlns:wpi="http://schemas.microsoft.com/office/word/2010/wordprocessingInk" xmlns:wne="http://schemas.microsoft.com/office/word/2006/wordml" xmlns:wps="http://schemas.microsoft.com/office/word/2010/wordprocessingShape" mc:Ignorable="w14 w15 w16se wp14">
   <w:body>
     <w:p>
       <w:pPr>
@@ -83,8 +83,13 @@
         <w:ind w:firstLine="720"/>
       </w:pPr>
       <w:r>
-        <w:t>Game Name :</w:t>
-      </w:r>
+        <w:t xml:space="preserve">Game </w:t>
+      </w:r>
+      <w:proofErr w:type="gramStart"/>
+      <w:r>
+        <w:t>Name :</w:t>
+      </w:r>
+      <w:proofErr w:type="gramEnd"/>
       <w:r>
         <w:t xml:space="preserve"> Sylvan Larceny</w:t>
       </w:r>
@@ -95,8 +100,13 @@
         <w:ind w:firstLine="720"/>
       </w:pPr>
       <w:r>
-        <w:t>Game Logo :</w:t>
-      </w:r>
+        <w:t xml:space="preserve">Game </w:t>
+      </w:r>
+      <w:proofErr w:type="gramStart"/>
+      <w:r>
+        <w:t>Logo :</w:t>
+      </w:r>
+      <w:proofErr w:type="gramEnd"/>
       <w:r>
         <w:t xml:space="preserve"> N/A</w:t>
       </w:r>
@@ -107,8 +117,13 @@
         <w:ind w:firstLine="720"/>
       </w:pPr>
       <w:r>
-        <w:t>Game Catch Phrase :</w:t>
-      </w:r>
+        <w:t xml:space="preserve">Game Catch </w:t>
+      </w:r>
+      <w:proofErr w:type="gramStart"/>
+      <w:r>
+        <w:t>Phrase :</w:t>
+      </w:r>
+      <w:proofErr w:type="gramEnd"/>
       <w:r>
         <w:t xml:space="preserve"> Secrets of the </w:t>
       </w:r>
@@ -125,8 +140,13 @@
         <w:ind w:firstLine="720"/>
       </w:pPr>
       <w:r>
-        <w:t>Document Type :</w:t>
-      </w:r>
+        <w:t xml:space="preserve">Document </w:t>
+      </w:r>
+      <w:proofErr w:type="gramStart"/>
+      <w:r>
+        <w:t>Type :</w:t>
+      </w:r>
+      <w:proofErr w:type="gramEnd"/>
       <w:r>
         <w:t xml:space="preserve"> N/A</w:t>
       </w:r>
@@ -137,8 +157,13 @@
         <w:ind w:firstLine="720"/>
       </w:pPr>
       <w:r>
-        <w:t>Document Version :</w:t>
-      </w:r>
+        <w:t xml:space="preserve">Document </w:t>
+      </w:r>
+      <w:proofErr w:type="gramStart"/>
+      <w:r>
+        <w:t>Version :</w:t>
+      </w:r>
+      <w:proofErr w:type="gramEnd"/>
       <w:r>
         <w:t xml:space="preserve"> 1.0.0</w:t>
       </w:r>
@@ -205,11 +230,16 @@
         <w:ind w:firstLine="720"/>
       </w:pPr>
       <w:r>
-        <w:t>Working Title:</w:t>
+        <w:t>Working Title</w:t>
+      </w:r>
+      <w:proofErr w:type="gramStart"/>
+      <w:r>
+        <w:t>:</w:t>
       </w:r>
       <w:r>
         <w:t xml:space="preserve"> ?</w:t>
       </w:r>
+      <w:proofErr w:type="gramEnd"/>
     </w:p>
     <w:p>
       <w:pPr>
@@ -290,8 +320,13 @@
         <w:t>Lead Designer:</w:t>
       </w:r>
       <w:r>
-        <w:t xml:space="preserve"> Dominic Pescasio</w:t>
-      </w:r>
+        <w:t xml:space="preserve"> Dominic </w:t>
+      </w:r>
+      <w:proofErr w:type="spellStart"/>
+      <w:r>
+        <w:t>Pescasio</w:t>
+      </w:r>
+      <w:proofErr w:type="spellEnd"/>
     </w:p>
     <w:p>
       <w:pPr>
@@ -466,10 +501,28 @@
         <w:t xml:space="preserve">enjoy this game would also enjoy games such as </w:t>
       </w:r>
       <w:r>
-        <w:t xml:space="preserve">bob the robber for the treasure hunting and puzzle aspects and for the stealth mechanics Assassins creed unity. Theme wise the game is </w:t>
-      </w:r>
+        <w:t>bob the robber for the treasure hunting and puzzle aspects and for the stealth mechanics Assassins creed unity.</w:t>
+      </w:r>
+      <w:r>
+        <w:t xml:space="preserve"> </w:t>
+      </w:r>
+      <w:r>
+        <w:t>The game is made for PC.</w:t>
+      </w:r>
+      <w:bookmarkStart w:id="0" w:name="_GoBack"/>
+      <w:bookmarkEnd w:id="0"/>
+      <w:r>
+        <w:t xml:space="preserve"> Theme wise the game is </w:t>
+      </w:r>
+      <w:proofErr w:type="spellStart"/>
+      <w:proofErr w:type="gramStart"/>
       <w:r>
         <w:t>tbd</w:t>
+      </w:r>
+      <w:proofErr w:type="spellEnd"/>
+      <w:proofErr w:type="gramEnd"/>
+      <w:r>
+        <w:t xml:space="preserve">. </w:t>
       </w:r>
     </w:p>
     <w:p>
@@ -687,6 +740,11 @@
     </w:p>
     <w:p>
       <w:r>
+        <w:t>Chase/Dodging</w:t>
+      </w:r>
+    </w:p>
+    <w:p>
+      <w:r>
         <w:t xml:space="preserve">Game Content: </w:t>
       </w:r>
     </w:p>
@@ -745,6 +803,11 @@
     </w:p>
     <w:p>
       <w:r>
+        <w:t>Thriller (I think?)</w:t>
+      </w:r>
+    </w:p>
+    <w:p>
+      <w:r>
         <w:t xml:space="preserve">Theme: </w:t>
       </w:r>
     </w:p>
@@ -791,6 +854,11 @@
     </w:p>
     <w:p>
       <w:r>
+        <w:t>Fantasy/Realistic</w:t>
+      </w:r>
+    </w:p>
+    <w:p>
+      <w:r>
         <w:t xml:space="preserve">Style: </w:t>
       </w:r>
     </w:p>
@@ -835,6 +903,7 @@
         <w:t>Manga</w:t>
       </w:r>
     </w:p>
+    <w:p/>
     <w:p>
       <w:r>
         <w:t>Game Sequence:</w:t>
@@ -881,6 +950,7 @@
         <w:t>Simulation</w:t>
       </w:r>
     </w:p>
+    <w:p/>
     <w:p>
       <w:r>
         <w:t xml:space="preserve">Player: </w:t>
@@ -888,7 +958,7 @@
     </w:p>
     <w:p>
       <w:r>
-        <w:t>The Number players that can play the game at once</w:t>
+        <w:t>The game is single player</w:t>
       </w:r>
     </w:p>
     <w:p>
@@ -913,7 +983,6 @@
     </w:p>
     <w:p>
       <w:r>
-        <w:lastRenderedPageBreak/>
         <w:t>Game Taxonomy is here as a reminder of what the design direction is.</w:t>
       </w:r>
       <w:r>
@@ -1020,7 +1089,23 @@
         <w:ind w:left="720"/>
       </w:pPr>
       <w:r>
-        <w:t>Example: Xyanide is a Fictional Game/Narrative, while Sim City is a Non-Fictional Simulation/Game.</w:t>
+        <w:t xml:space="preserve">Example: </w:t>
+      </w:r>
+      <w:proofErr w:type="spellStart"/>
+      <w:r>
+        <w:t>Xyanide</w:t>
+      </w:r>
+      <w:proofErr w:type="spellEnd"/>
+      <w:r>
+        <w:t xml:space="preserve"> is a Fictional Game/Narrative, while Sim City is a Non-Fictional Simulation/Game.</w:t>
+      </w:r>
+    </w:p>
+    <w:p>
+      <w:pPr>
+        <w:ind w:left="720"/>
+      </w:pPr>
+      <w:r>
+        <w:t>Sylvan Larceny is a Non-fictional Game/Narrative.</w:t>
       </w:r>
     </w:p>
     <w:p>
@@ -1223,6 +1308,7 @@
     </w:p>
     <w:p>
       <w:r>
+        <w:lastRenderedPageBreak/>
         <w:t>Consumer Group: This could involve conducting a research or focus group with actual</w:t>
       </w:r>
       <w:r>
@@ -1271,7 +1357,6 @@
     </w:p>
     <w:p>
       <w:r>
-        <w:lastRenderedPageBreak/>
         <w:t>In the game atmosphere section, it is best to have a mood board or a clear description of the</w:t>
       </w:r>
       <w:r>
@@ -1575,6 +1660,7 @@
     </w:p>
     <w:p>
       <w:r>
+        <w:lastRenderedPageBreak/>
         <w:t>This is a list of features that could be potentially helpful to market and/or sell a game. If a game has</w:t>
       </w:r>
       <w:r>
@@ -1695,7 +1781,6 @@
         </w:numPr>
       </w:pPr>
       <w:r>
-        <w:lastRenderedPageBreak/>
         <w:t>Graphic Specifications</w:t>
       </w:r>
     </w:p>
@@ -1806,7 +1891,7 @@
 </file>
 
 <file path=word/numbering.xml><?xml version="1.0" encoding="utf-8"?>
-<w:numbering xmlns:wpc="http://schemas.microsoft.com/office/word/2010/wordprocessingCanvas" xmlns:cx="http://schemas.microsoft.com/office/drawing/2014/chartex" xmlns:cx1="http://schemas.microsoft.com/office/drawing/2015/9/8/chartex" xmlns:cx2="http://schemas.microsoft.com/office/drawing/2015/10/21/chartex" xmlns:cx3="http://schemas.microsoft.com/office/drawing/2016/5/9/chartex" xmlns:cx4="http://schemas.microsoft.com/office/drawing/2016/5/10/chartex" xmlns:cx5="http://schemas.microsoft.com/office/drawing/2016/5/11/chartex" xmlns:cx6="http://schemas.microsoft.com/office/drawing/2016/5/12/chartex" xmlns:cx7="http://schemas.microsoft.com/office/drawing/2016/5/13/chartex" xmlns:cx8="http://schemas.microsoft.com/office/drawing/2016/5/14/chartex" xmlns:mc="http://schemas.openxmlformats.org/markup-compatibility/2006" xmlns:aink="http://schemas.microsoft.com/office/drawing/2016/ink" xmlns:am3d="http://schemas.microsoft.com/office/drawing/2017/model3d" xmlns:o="urn:schemas-microsoft-com:office:office" xmlns:oel="http://schemas.microsoft.com/office/2019/extlst" xmlns:r="http://schemas.openxmlformats.org/officeDocument/2006/relationships" xmlns:m="http://schemas.openxmlformats.org/officeDocument/2006/math" xmlns:v="urn:schemas-microsoft-com:vml" xmlns:wp14="http://schemas.microsoft.com/office/word/2010/wordprocessingDrawing" xmlns:wp="http://schemas.openxmlformats.org/drawingml/2006/wordprocessingDrawing" xmlns:w10="urn:schemas-microsoft-com:office:word" xmlns:w="http://schemas.openxmlformats.org/wordprocessingml/2006/main" xmlns:w14="http://schemas.microsoft.com/office/word/2010/wordml" xmlns:w15="http://schemas.microsoft.com/office/word/2012/wordml" xmlns:w16cex="http://schemas.microsoft.com/office/word/2018/wordml/cex" xmlns:w16cid="http://schemas.microsoft.com/office/word/2016/wordml/cid" xmlns:w16="http://schemas.microsoft.com/office/word/2018/wordml" xmlns:w16sdtdh="http://schemas.microsoft.com/office/word/2020/wordml/sdtdatahash" xmlns:w16se="http://schemas.microsoft.com/office/word/2015/wordml/symex" xmlns:wpg="http://schemas.microsoft.com/office/word/2010/wordprocessingGroup" xmlns:wpi="http://schemas.microsoft.com/office/word/2010/wordprocessingInk" xmlns:wne="http://schemas.microsoft.com/office/word/2006/wordml" xmlns:wps="http://schemas.microsoft.com/office/word/2010/wordprocessingShape" mc:Ignorable="w14 w15 w16se w16cid w16 w16cex w16sdtdh wp14">
+<w:numbering xmlns:wpc="http://schemas.microsoft.com/office/word/2010/wordprocessingCanvas" xmlns:cx="http://schemas.microsoft.com/office/drawing/2014/chartex" xmlns:cx1="http://schemas.microsoft.com/office/drawing/2015/9/8/chartex" xmlns:mc="http://schemas.openxmlformats.org/markup-compatibility/2006" xmlns:o="urn:schemas-microsoft-com:office:office" xmlns:r="http://schemas.openxmlformats.org/officeDocument/2006/relationships" xmlns:m="http://schemas.openxmlformats.org/officeDocument/2006/math" xmlns:v="urn:schemas-microsoft-com:vml" xmlns:wp14="http://schemas.microsoft.com/office/word/2010/wordprocessingDrawing" xmlns:wp="http://schemas.openxmlformats.org/drawingml/2006/wordprocessingDrawing" xmlns:w10="urn:schemas-microsoft-com:office:word" xmlns:w="http://schemas.openxmlformats.org/wordprocessingml/2006/main" xmlns:w14="http://schemas.microsoft.com/office/word/2010/wordml" xmlns:w15="http://schemas.microsoft.com/office/word/2012/wordml" xmlns:w16se="http://schemas.microsoft.com/office/word/2015/wordml/symex" xmlns:wpg="http://schemas.microsoft.com/office/word/2010/wordprocessingGroup" xmlns:wpi="http://schemas.microsoft.com/office/word/2010/wordprocessingInk" xmlns:wne="http://schemas.microsoft.com/office/word/2006/wordml" xmlns:wps="http://schemas.microsoft.com/office/word/2010/wordprocessingShape" mc:Ignorable="w14 w15 w16se wp14">
   <w:abstractNum w:abstractNumId="0" w15:restartNumberingAfterBreak="0">
     <w:nsid w:val="0ABE5767"/>
     <w:multiLevelType w:val="hybridMultilevel"/>
@@ -3385,53 +3470,53 @@
       </w:rPr>
     </w:lvl>
   </w:abstractNum>
-  <w:num w:numId="1" w16cid:durableId="355809844">
+  <w:num w:numId="1">
     <w:abstractNumId w:val="0"/>
   </w:num>
-  <w:num w:numId="2" w16cid:durableId="1282806443">
+  <w:num w:numId="2">
     <w:abstractNumId w:val="10"/>
   </w:num>
-  <w:num w:numId="3" w16cid:durableId="282543820">
+  <w:num w:numId="3">
     <w:abstractNumId w:val="13"/>
   </w:num>
-  <w:num w:numId="4" w16cid:durableId="430246185">
+  <w:num w:numId="4">
     <w:abstractNumId w:val="4"/>
   </w:num>
-  <w:num w:numId="5" w16cid:durableId="1549797233">
+  <w:num w:numId="5">
     <w:abstractNumId w:val="7"/>
   </w:num>
-  <w:num w:numId="6" w16cid:durableId="1591616975">
+  <w:num w:numId="6">
     <w:abstractNumId w:val="5"/>
   </w:num>
-  <w:num w:numId="7" w16cid:durableId="602960577">
+  <w:num w:numId="7">
     <w:abstractNumId w:val="3"/>
   </w:num>
-  <w:num w:numId="8" w16cid:durableId="34161492">
+  <w:num w:numId="8">
     <w:abstractNumId w:val="11"/>
   </w:num>
-  <w:num w:numId="9" w16cid:durableId="1315793319">
+  <w:num w:numId="9">
     <w:abstractNumId w:val="12"/>
   </w:num>
-  <w:num w:numId="10" w16cid:durableId="429350188">
+  <w:num w:numId="10">
     <w:abstractNumId w:val="6"/>
   </w:num>
-  <w:num w:numId="11" w16cid:durableId="722993736">
+  <w:num w:numId="11">
     <w:abstractNumId w:val="2"/>
   </w:num>
-  <w:num w:numId="12" w16cid:durableId="759528519">
+  <w:num w:numId="12">
     <w:abstractNumId w:val="8"/>
   </w:num>
-  <w:num w:numId="13" w16cid:durableId="557477775">
+  <w:num w:numId="13">
     <w:abstractNumId w:val="1"/>
   </w:num>
-  <w:num w:numId="14" w16cid:durableId="919873659">
+  <w:num w:numId="14">
     <w:abstractNumId w:val="9"/>
   </w:num>
 </w:numbering>
 </file>
 
 <file path=word/styles.xml><?xml version="1.0" encoding="utf-8"?>
-<w:styles xmlns:mc="http://schemas.openxmlformats.org/markup-compatibility/2006" xmlns:r="http://schemas.openxmlformats.org/officeDocument/2006/relationships" xmlns:w="http://schemas.openxmlformats.org/wordprocessingml/2006/main" xmlns:w14="http://schemas.microsoft.com/office/word/2010/wordml" xmlns:w15="http://schemas.microsoft.com/office/word/2012/wordml" xmlns:w16cex="http://schemas.microsoft.com/office/word/2018/wordml/cex" xmlns:w16cid="http://schemas.microsoft.com/office/word/2016/wordml/cid" xmlns:w16="http://schemas.microsoft.com/office/word/2018/wordml" xmlns:w16sdtdh="http://schemas.microsoft.com/office/word/2020/wordml/sdtdatahash" xmlns:w16se="http://schemas.microsoft.com/office/word/2015/wordml/symex" mc:Ignorable="w14 w15 w16se w16cid w16 w16cex w16sdtdh">
+<w:styles xmlns:mc="http://schemas.openxmlformats.org/markup-compatibility/2006" xmlns:r="http://schemas.openxmlformats.org/officeDocument/2006/relationships" xmlns:w="http://schemas.openxmlformats.org/wordprocessingml/2006/main" xmlns:w14="http://schemas.microsoft.com/office/word/2010/wordml" xmlns:w15="http://schemas.microsoft.com/office/word/2012/wordml" xmlns:w16se="http://schemas.microsoft.com/office/word/2015/wordml/symex" mc:Ignorable="w14 w15 w16se">
   <w:docDefaults>
     <w:rPrDefault>
       <w:rPr>
@@ -3447,7 +3532,7 @@
       </w:pPr>
     </w:pPrDefault>
   </w:docDefaults>
-  <w:latentStyles w:defLockedState="0" w:defUIPriority="99" w:defSemiHidden="0" w:defUnhideWhenUsed="0" w:defQFormat="0" w:count="376">
+  <w:latentStyles w:defLockedState="0" w:defUIPriority="99" w:defSemiHidden="0" w:defUnhideWhenUsed="0" w:defQFormat="0" w:count="371">
     <w:lsdException w:name="Normal" w:uiPriority="0" w:qFormat="1"/>
     <w:lsdException w:name="heading 1" w:uiPriority="9" w:qFormat="1"/>
     <w:lsdException w:name="heading 2" w:semiHidden="1" w:uiPriority="9" w:unhideWhenUsed="1" w:qFormat="1"/>
@@ -3819,11 +3904,6 @@
     <w:lsdException w:name="List Table 5 Dark Accent 6" w:uiPriority="50"/>
     <w:lsdException w:name="List Table 6 Colorful Accent 6" w:uiPriority="51"/>
     <w:lsdException w:name="List Table 7 Colorful Accent 6" w:uiPriority="52"/>
-    <w:lsdException w:name="Mention" w:semiHidden="1" w:unhideWhenUsed="1"/>
-    <w:lsdException w:name="Smart Hyperlink" w:semiHidden="1" w:unhideWhenUsed="1"/>
-    <w:lsdException w:name="Hashtag" w:semiHidden="1" w:unhideWhenUsed="1"/>
-    <w:lsdException w:name="Unresolved Mention" w:semiHidden="1" w:unhideWhenUsed="1"/>
-    <w:lsdException w:name="Smart Link" w:semiHidden="1" w:unhideWhenUsed="1"/>
   </w:latentStyles>
   <w:style w:type="paragraph" w:default="1" w:styleId="Normal">
     <w:name w:val="Normal"/>

--- a/GameDesignDocument(Sylvan Larceny).docx
+++ b/GameDesignDocument(Sylvan Larceny).docx
@@ -1,6 +1,6 @@
 
 <file path=word/document.xml><?xml version="1.0" encoding="utf-8"?>
-<w:document xmlns:wpc="http://schemas.microsoft.com/office/word/2010/wordprocessingCanvas" xmlns:cx="http://schemas.microsoft.com/office/drawing/2014/chartex" xmlns:cx1="http://schemas.microsoft.com/office/drawing/2015/9/8/chartex" xmlns:mc="http://schemas.openxmlformats.org/markup-compatibility/2006" xmlns:o="urn:schemas-microsoft-com:office:office" xmlns:r="http://schemas.openxmlformats.org/officeDocument/2006/relationships" xmlns:m="http://schemas.openxmlformats.org/officeDocument/2006/math" xmlns:v="urn:schemas-microsoft-com:vml" xmlns:wp14="http://schemas.microsoft.com/office/word/2010/wordprocessingDrawing" xmlns:wp="http://schemas.openxmlformats.org/drawingml/2006/wordprocessingDrawing" xmlns:w10="urn:schemas-microsoft-com:office:word" xmlns:w="http://schemas.openxmlformats.org/wordprocessingml/2006/main" xmlns:w14="http://schemas.microsoft.com/office/word/2010/wordml" xmlns:w15="http://schemas.microsoft.com/office/word/2012/wordml" xmlns:w16se="http://schemas.microsoft.com/office/word/2015/wordml/symex" xmlns:wpg="http://schemas.microsoft.com/office/word/2010/wordprocessingGroup" xmlns:wpi="http://schemas.microsoft.com/office/word/2010/wordprocessingInk" xmlns:wne="http://schemas.microsoft.com/office/word/2006/wordml" xmlns:wps="http://schemas.microsoft.com/office/word/2010/wordprocessingShape" mc:Ignorable="w14 w15 w16se wp14">
+<w:document xmlns:wpc="http://schemas.microsoft.com/office/word/2010/wordprocessingCanvas" xmlns:cx="http://schemas.microsoft.com/office/drawing/2014/chartex" xmlns:cx1="http://schemas.microsoft.com/office/drawing/2015/9/8/chartex" xmlns:cx2="http://schemas.microsoft.com/office/drawing/2015/10/21/chartex" xmlns:cx3="http://schemas.microsoft.com/office/drawing/2016/5/9/chartex" xmlns:cx4="http://schemas.microsoft.com/office/drawing/2016/5/10/chartex" xmlns:cx5="http://schemas.microsoft.com/office/drawing/2016/5/11/chartex" xmlns:cx6="http://schemas.microsoft.com/office/drawing/2016/5/12/chartex" xmlns:cx7="http://schemas.microsoft.com/office/drawing/2016/5/13/chartex" xmlns:cx8="http://schemas.microsoft.com/office/drawing/2016/5/14/chartex" xmlns:mc="http://schemas.openxmlformats.org/markup-compatibility/2006" xmlns:aink="http://schemas.microsoft.com/office/drawing/2016/ink" xmlns:am3d="http://schemas.microsoft.com/office/drawing/2017/model3d" xmlns:o="urn:schemas-microsoft-com:office:office" xmlns:oel="http://schemas.microsoft.com/office/2019/extlst" xmlns:r="http://schemas.openxmlformats.org/officeDocument/2006/relationships" xmlns:m="http://schemas.openxmlformats.org/officeDocument/2006/math" xmlns:v="urn:schemas-microsoft-com:vml" xmlns:wp14="http://schemas.microsoft.com/office/word/2010/wordprocessingDrawing" xmlns:wp="http://schemas.openxmlformats.org/drawingml/2006/wordprocessingDrawing" xmlns:w10="urn:schemas-microsoft-com:office:word" xmlns:w="http://schemas.openxmlformats.org/wordprocessingml/2006/main" xmlns:w14="http://schemas.microsoft.com/office/word/2010/wordml" xmlns:w15="http://schemas.microsoft.com/office/word/2012/wordml" xmlns:w16cex="http://schemas.microsoft.com/office/word/2018/wordml/cex" xmlns:w16cid="http://schemas.microsoft.com/office/word/2016/wordml/cid" xmlns:w16="http://schemas.microsoft.com/office/word/2018/wordml" xmlns:w16sdtdh="http://schemas.microsoft.com/office/word/2020/wordml/sdtdatahash" xmlns:w16se="http://schemas.microsoft.com/office/word/2015/wordml/symex" xmlns:wpg="http://schemas.microsoft.com/office/word/2010/wordprocessingGroup" xmlns:wpi="http://schemas.microsoft.com/office/word/2010/wordprocessingInk" xmlns:wne="http://schemas.microsoft.com/office/word/2006/wordml" xmlns:wps="http://schemas.microsoft.com/office/word/2010/wordprocessingShape" mc:Ignorable="w14 w15 w16se w16cid w16 w16cex w16sdtdh wp14">
   <w:body>
     <w:p>
       <w:pPr>
@@ -320,13 +320,8 @@
         <w:t>Lead Designer:</w:t>
       </w:r>
       <w:r>
-        <w:t xml:space="preserve"> Dominic </w:t>
-      </w:r>
-      <w:proofErr w:type="spellStart"/>
-      <w:r>
-        <w:t>Pescasio</w:t>
-      </w:r>
-      <w:proofErr w:type="spellEnd"/>
+        <w:t xml:space="preserve"> Dominic Pescasio</w:t>
+      </w:r>
     </w:p>
     <w:p>
       <w:pPr>
@@ -509,18 +504,22 @@
       <w:r>
         <w:t>The game is made for PC.</w:t>
       </w:r>
-      <w:bookmarkStart w:id="0" w:name="_GoBack"/>
-      <w:bookmarkEnd w:id="0"/>
-      <w:r>
-        <w:t xml:space="preserve"> Theme wise the game is </w:t>
+      <w:r>
+        <w:t xml:space="preserve"> </w:t>
+      </w:r>
+      <w:proofErr w:type="gramStart"/>
+      <w:r>
+        <w:t>Theme</w:t>
+      </w:r>
+      <w:proofErr w:type="gramEnd"/>
+      <w:r>
+        <w:t xml:space="preserve"> wise the game is </w:t>
       </w:r>
       <w:proofErr w:type="spellStart"/>
-      <w:proofErr w:type="gramStart"/>
       <w:r>
         <w:t>tbd</w:t>
       </w:r>
       <w:proofErr w:type="spellEnd"/>
-      <w:proofErr w:type="gramEnd"/>
       <w:r>
         <w:t xml:space="preserve">. </w:t>
       </w:r>
@@ -1298,17 +1297,25 @@
           <w:bCs/>
         </w:rPr>
       </w:pPr>
-      <w:r>
+    </w:p>
+    <w:p>
+      <w:pPr>
         <w:rPr>
           <w:b/>
           <w:bCs/>
         </w:rPr>
+      </w:pPr>
+      <w:r>
+        <w:rPr>
+          <w:b/>
+          <w:bCs/>
+        </w:rPr>
+        <w:lastRenderedPageBreak/>
         <w:t>GAME SALES</w:t>
       </w:r>
     </w:p>
     <w:p>
       <w:r>
-        <w:lastRenderedPageBreak/>
         <w:t>Consumer Group: This could involve conducting a research or focus group with actual</w:t>
       </w:r>
       <w:r>
@@ -1655,12 +1662,12 @@
           <w:b/>
           <w:bCs/>
         </w:rPr>
+        <w:lastRenderedPageBreak/>
         <w:t>Selling Features</w:t>
       </w:r>
     </w:p>
     <w:p>
       <w:r>
-        <w:lastRenderedPageBreak/>
         <w:t>This is a list of features that could be potentially helpful to market and/or sell a game. If a game has</w:t>
       </w:r>
       <w:r>
@@ -1891,7 +1898,7 @@
 </file>
 
 <file path=word/numbering.xml><?xml version="1.0" encoding="utf-8"?>
-<w:numbering xmlns:wpc="http://schemas.microsoft.com/office/word/2010/wordprocessingCanvas" xmlns:cx="http://schemas.microsoft.com/office/drawing/2014/chartex" xmlns:cx1="http://schemas.microsoft.com/office/drawing/2015/9/8/chartex" xmlns:mc="http://schemas.openxmlformats.org/markup-compatibility/2006" xmlns:o="urn:schemas-microsoft-com:office:office" xmlns:r="http://schemas.openxmlformats.org/officeDocument/2006/relationships" xmlns:m="http://schemas.openxmlformats.org/officeDocument/2006/math" xmlns:v="urn:schemas-microsoft-com:vml" xmlns:wp14="http://schemas.microsoft.com/office/word/2010/wordprocessingDrawing" xmlns:wp="http://schemas.openxmlformats.org/drawingml/2006/wordprocessingDrawing" xmlns:w10="urn:schemas-microsoft-com:office:word" xmlns:w="http://schemas.openxmlformats.org/wordprocessingml/2006/main" xmlns:w14="http://schemas.microsoft.com/office/word/2010/wordml" xmlns:w15="http://schemas.microsoft.com/office/word/2012/wordml" xmlns:w16se="http://schemas.microsoft.com/office/word/2015/wordml/symex" xmlns:wpg="http://schemas.microsoft.com/office/word/2010/wordprocessingGroup" xmlns:wpi="http://schemas.microsoft.com/office/word/2010/wordprocessingInk" xmlns:wne="http://schemas.microsoft.com/office/word/2006/wordml" xmlns:wps="http://schemas.microsoft.com/office/word/2010/wordprocessingShape" mc:Ignorable="w14 w15 w16se wp14">
+<w:numbering xmlns:wpc="http://schemas.microsoft.com/office/word/2010/wordprocessingCanvas" xmlns:cx="http://schemas.microsoft.com/office/drawing/2014/chartex" xmlns:cx1="http://schemas.microsoft.com/office/drawing/2015/9/8/chartex" xmlns:cx2="http://schemas.microsoft.com/office/drawing/2015/10/21/chartex" xmlns:cx3="http://schemas.microsoft.com/office/drawing/2016/5/9/chartex" xmlns:cx4="http://schemas.microsoft.com/office/drawing/2016/5/10/chartex" xmlns:cx5="http://schemas.microsoft.com/office/drawing/2016/5/11/chartex" xmlns:cx6="http://schemas.microsoft.com/office/drawing/2016/5/12/chartex" xmlns:cx7="http://schemas.microsoft.com/office/drawing/2016/5/13/chartex" xmlns:cx8="http://schemas.microsoft.com/office/drawing/2016/5/14/chartex" xmlns:mc="http://schemas.openxmlformats.org/markup-compatibility/2006" xmlns:aink="http://schemas.microsoft.com/office/drawing/2016/ink" xmlns:am3d="http://schemas.microsoft.com/office/drawing/2017/model3d" xmlns:o="urn:schemas-microsoft-com:office:office" xmlns:oel="http://schemas.microsoft.com/office/2019/extlst" xmlns:r="http://schemas.openxmlformats.org/officeDocument/2006/relationships" xmlns:m="http://schemas.openxmlformats.org/officeDocument/2006/math" xmlns:v="urn:schemas-microsoft-com:vml" xmlns:wp14="http://schemas.microsoft.com/office/word/2010/wordprocessingDrawing" xmlns:wp="http://schemas.openxmlformats.org/drawingml/2006/wordprocessingDrawing" xmlns:w10="urn:schemas-microsoft-com:office:word" xmlns:w="http://schemas.openxmlformats.org/wordprocessingml/2006/main" xmlns:w14="http://schemas.microsoft.com/office/word/2010/wordml" xmlns:w15="http://schemas.microsoft.com/office/word/2012/wordml" xmlns:w16cex="http://schemas.microsoft.com/office/word/2018/wordml/cex" xmlns:w16cid="http://schemas.microsoft.com/office/word/2016/wordml/cid" xmlns:w16="http://schemas.microsoft.com/office/word/2018/wordml" xmlns:w16sdtdh="http://schemas.microsoft.com/office/word/2020/wordml/sdtdatahash" xmlns:w16se="http://schemas.microsoft.com/office/word/2015/wordml/symex" xmlns:wpg="http://schemas.microsoft.com/office/word/2010/wordprocessingGroup" xmlns:wpi="http://schemas.microsoft.com/office/word/2010/wordprocessingInk" xmlns:wne="http://schemas.microsoft.com/office/word/2006/wordml" xmlns:wps="http://schemas.microsoft.com/office/word/2010/wordprocessingShape" mc:Ignorable="w14 w15 w16se w16cid w16 w16cex w16sdtdh wp14">
   <w:abstractNum w:abstractNumId="0" w15:restartNumberingAfterBreak="0">
     <w:nsid w:val="0ABE5767"/>
     <w:multiLevelType w:val="hybridMultilevel"/>
@@ -3470,53 +3477,53 @@
       </w:rPr>
     </w:lvl>
   </w:abstractNum>
-  <w:num w:numId="1">
+  <w:num w:numId="1" w16cid:durableId="1594779210">
     <w:abstractNumId w:val="0"/>
   </w:num>
-  <w:num w:numId="2">
+  <w:num w:numId="2" w16cid:durableId="1668823575">
     <w:abstractNumId w:val="10"/>
   </w:num>
-  <w:num w:numId="3">
+  <w:num w:numId="3" w16cid:durableId="991059714">
     <w:abstractNumId w:val="13"/>
   </w:num>
-  <w:num w:numId="4">
+  <w:num w:numId="4" w16cid:durableId="1078135074">
     <w:abstractNumId w:val="4"/>
   </w:num>
-  <w:num w:numId="5">
+  <w:num w:numId="5" w16cid:durableId="719591812">
     <w:abstractNumId w:val="7"/>
   </w:num>
-  <w:num w:numId="6">
+  <w:num w:numId="6" w16cid:durableId="744761523">
     <w:abstractNumId w:val="5"/>
   </w:num>
-  <w:num w:numId="7">
+  <w:num w:numId="7" w16cid:durableId="1119839387">
     <w:abstractNumId w:val="3"/>
   </w:num>
-  <w:num w:numId="8">
+  <w:num w:numId="8" w16cid:durableId="1385982821">
     <w:abstractNumId w:val="11"/>
   </w:num>
-  <w:num w:numId="9">
+  <w:num w:numId="9" w16cid:durableId="1691713075">
     <w:abstractNumId w:val="12"/>
   </w:num>
-  <w:num w:numId="10">
+  <w:num w:numId="10" w16cid:durableId="349915187">
     <w:abstractNumId w:val="6"/>
   </w:num>
-  <w:num w:numId="11">
+  <w:num w:numId="11" w16cid:durableId="2127115042">
     <w:abstractNumId w:val="2"/>
   </w:num>
-  <w:num w:numId="12">
+  <w:num w:numId="12" w16cid:durableId="220336786">
     <w:abstractNumId w:val="8"/>
   </w:num>
-  <w:num w:numId="13">
+  <w:num w:numId="13" w16cid:durableId="165292780">
     <w:abstractNumId w:val="1"/>
   </w:num>
-  <w:num w:numId="14">
+  <w:num w:numId="14" w16cid:durableId="845092857">
     <w:abstractNumId w:val="9"/>
   </w:num>
 </w:numbering>
 </file>
 
 <file path=word/styles.xml><?xml version="1.0" encoding="utf-8"?>
-<w:styles xmlns:mc="http://schemas.openxmlformats.org/markup-compatibility/2006" xmlns:r="http://schemas.openxmlformats.org/officeDocument/2006/relationships" xmlns:w="http://schemas.openxmlformats.org/wordprocessingml/2006/main" xmlns:w14="http://schemas.microsoft.com/office/word/2010/wordml" xmlns:w15="http://schemas.microsoft.com/office/word/2012/wordml" xmlns:w16se="http://schemas.microsoft.com/office/word/2015/wordml/symex" mc:Ignorable="w14 w15 w16se">
+<w:styles xmlns:mc="http://schemas.openxmlformats.org/markup-compatibility/2006" xmlns:r="http://schemas.openxmlformats.org/officeDocument/2006/relationships" xmlns:w="http://schemas.openxmlformats.org/wordprocessingml/2006/main" xmlns:w14="http://schemas.microsoft.com/office/word/2010/wordml" xmlns:w15="http://schemas.microsoft.com/office/word/2012/wordml" xmlns:w16cex="http://schemas.microsoft.com/office/word/2018/wordml/cex" xmlns:w16cid="http://schemas.microsoft.com/office/word/2016/wordml/cid" xmlns:w16="http://schemas.microsoft.com/office/word/2018/wordml" xmlns:w16sdtdh="http://schemas.microsoft.com/office/word/2020/wordml/sdtdatahash" xmlns:w16se="http://schemas.microsoft.com/office/word/2015/wordml/symex" mc:Ignorable="w14 w15 w16se w16cid w16 w16cex w16sdtdh">
   <w:docDefaults>
     <w:rPrDefault>
       <w:rPr>
@@ -3532,7 +3539,7 @@
       </w:pPr>
     </w:pPrDefault>
   </w:docDefaults>
-  <w:latentStyles w:defLockedState="0" w:defUIPriority="99" w:defSemiHidden="0" w:defUnhideWhenUsed="0" w:defQFormat="0" w:count="371">
+  <w:latentStyles w:defLockedState="0" w:defUIPriority="99" w:defSemiHidden="0" w:defUnhideWhenUsed="0" w:defQFormat="0" w:count="376">
     <w:lsdException w:name="Normal" w:uiPriority="0" w:qFormat="1"/>
     <w:lsdException w:name="heading 1" w:uiPriority="9" w:qFormat="1"/>
     <w:lsdException w:name="heading 2" w:semiHidden="1" w:uiPriority="9" w:unhideWhenUsed="1" w:qFormat="1"/>
@@ -3904,6 +3911,11 @@
     <w:lsdException w:name="List Table 5 Dark Accent 6" w:uiPriority="50"/>
     <w:lsdException w:name="List Table 6 Colorful Accent 6" w:uiPriority="51"/>
     <w:lsdException w:name="List Table 7 Colorful Accent 6" w:uiPriority="52"/>
+    <w:lsdException w:name="Mention" w:semiHidden="1" w:unhideWhenUsed="1"/>
+    <w:lsdException w:name="Smart Hyperlink" w:semiHidden="1" w:unhideWhenUsed="1"/>
+    <w:lsdException w:name="Hashtag" w:semiHidden="1" w:unhideWhenUsed="1"/>
+    <w:lsdException w:name="Unresolved Mention" w:semiHidden="1" w:unhideWhenUsed="1"/>
+    <w:lsdException w:name="Smart Link" w:semiHidden="1" w:unhideWhenUsed="1"/>
   </w:latentStyles>
   <w:style w:type="paragraph" w:default="1" w:styleId="Normal">
     <w:name w:val="Normal"/>

--- a/GameDesignDocument(Sylvan Larceny).docx
+++ b/GameDesignDocument(Sylvan Larceny).docx
@@ -660,545 +660,217 @@
         <w:lastRenderedPageBreak/>
         <w:t>Game Elements:</w:t>
       </w:r>
-    </w:p>
-    <w:p>
-      <w:r>
-        <w:t>Game elements are the basic activities the player will be doing for fun</w:t>
+      <w:r>
+        <w:t xml:space="preserve"> Chase, Dodging, Hiding.</w:t>
+      </w:r>
+    </w:p>
+    <w:p/>
+    <w:p>
+      <w:r>
+        <w:t xml:space="preserve">Game Content: </w:t>
+      </w:r>
+      <w:r>
+        <w:t>Suspense, Heist</w:t>
+      </w:r>
+    </w:p>
+    <w:p/>
+    <w:p>
+      <w:r>
+        <w:t xml:space="preserve">Theme: </w:t>
+      </w:r>
+      <w:r>
+        <w:t>Fantasy, Realistic</w:t>
+      </w:r>
+    </w:p>
+    <w:p/>
+    <w:p>
+      <w:r>
+        <w:t xml:space="preserve">Style: </w:t>
+      </w:r>
+      <w:r>
+        <w:t>Pixel Art 16bit</w:t>
+      </w:r>
+    </w:p>
+    <w:p/>
+    <w:p>
+      <w:r>
+        <w:t>Game Sequence:</w:t>
+      </w:r>
+      <w:r>
+        <w:t xml:space="preserve"> Linear</w:t>
+      </w:r>
+    </w:p>
+    <w:p/>
+    <w:p>
+      <w:r>
+        <w:t xml:space="preserve">Player: </w:t>
+      </w:r>
+      <w:r>
+        <w:t>Single Player</w:t>
+      </w:r>
+    </w:p>
+    <w:p/>
+    <w:p>
+      <w:pPr>
+        <w:rPr>
+          <w:b/>
+          <w:bCs/>
+        </w:rPr>
+      </w:pPr>
+      <w:r>
+        <w:rPr>
+          <w:b/>
+          <w:bCs/>
+        </w:rPr>
+        <w:t>GAME REFERENCE</w:t>
+      </w:r>
+    </w:p>
+    <w:p>
+      <w:r>
+        <w:t xml:space="preserve">Game Taxonomy: </w:t>
+      </w:r>
+      <w:r>
+        <w:t>Sylvan Larceny is a</w:t>
+      </w:r>
+      <w:r>
+        <w:t xml:space="preserve"> F</w:t>
+      </w:r>
+      <w:r>
+        <w:t>ictional Game/Narrative</w:t>
+      </w:r>
+    </w:p>
+    <w:p>
+      <w:r>
+        <w:t>Game Taxonomy is here as a reminder of what the design direction is.</w:t>
       </w:r>
       <w:r>
         <w:t xml:space="preserve"> </w:t>
       </w:r>
       <w:r>
-        <w:t>during the game.</w:t>
-      </w:r>
-    </w:p>
-    <w:p>
-      <w:r>
-        <w:t>Example:</w:t>
-      </w:r>
-    </w:p>
-    <w:p>
-      <w:pPr>
-        <w:pStyle w:val="ListParagraph"/>
-        <w:numPr>
-          <w:ilvl w:val="0"/>
-          <w:numId w:val="2"/>
-        </w:numPr>
-      </w:pPr>
-      <w:r>
-        <w:t>Shooting</w:t>
-      </w:r>
-    </w:p>
-    <w:p>
-      <w:pPr>
-        <w:pStyle w:val="ListParagraph"/>
-        <w:numPr>
-          <w:ilvl w:val="0"/>
-          <w:numId w:val="2"/>
-        </w:numPr>
-      </w:pPr>
-      <w:r>
-        <w:t>Collecting</w:t>
-      </w:r>
-    </w:p>
-    <w:p>
-      <w:pPr>
-        <w:pStyle w:val="ListParagraph"/>
-        <w:numPr>
-          <w:ilvl w:val="0"/>
-          <w:numId w:val="2"/>
-        </w:numPr>
-      </w:pPr>
-      <w:r>
-        <w:t>Chase</w:t>
-      </w:r>
-    </w:p>
-    <w:p>
-      <w:pPr>
-        <w:pStyle w:val="ListParagraph"/>
-        <w:numPr>
-          <w:ilvl w:val="0"/>
-          <w:numId w:val="2"/>
-        </w:numPr>
-      </w:pPr>
-      <w:r>
-        <w:t>Combat</w:t>
-      </w:r>
-    </w:p>
-    <w:p>
-      <w:pPr>
-        <w:pStyle w:val="ListParagraph"/>
-        <w:numPr>
-          <w:ilvl w:val="0"/>
-          <w:numId w:val="2"/>
-        </w:numPr>
-      </w:pPr>
-      <w:r>
-        <w:t>Dodging</w:t>
-      </w:r>
-    </w:p>
-    <w:p>
-      <w:r>
-        <w:t>Chase/Dodging</w:t>
-      </w:r>
-    </w:p>
-    <w:p>
-      <w:r>
-        <w:t xml:space="preserve">Game Content: </w:t>
-      </w:r>
-    </w:p>
-    <w:p>
-      <w:r>
-        <w:t>Example:</w:t>
-      </w:r>
-    </w:p>
-    <w:p>
-      <w:pPr>
-        <w:pStyle w:val="ListParagraph"/>
-        <w:numPr>
-          <w:ilvl w:val="0"/>
-          <w:numId w:val="3"/>
-        </w:numPr>
-      </w:pPr>
-      <w:r>
-        <w:t>Horror</w:t>
-      </w:r>
-    </w:p>
-    <w:p>
-      <w:pPr>
-        <w:pStyle w:val="ListParagraph"/>
-        <w:numPr>
-          <w:ilvl w:val="0"/>
-          <w:numId w:val="3"/>
-        </w:numPr>
-      </w:pPr>
-      <w:r>
-        <w:t>Thriller</w:t>
-      </w:r>
-    </w:p>
-    <w:p>
-      <w:pPr>
-        <w:pStyle w:val="ListParagraph"/>
-        <w:numPr>
-          <w:ilvl w:val="0"/>
-          <w:numId w:val="3"/>
-        </w:numPr>
-      </w:pPr>
-      <w:r>
-        <w:t>Humor</w:t>
-      </w:r>
-    </w:p>
-    <w:p>
-      <w:pPr>
-        <w:pStyle w:val="ListParagraph"/>
-        <w:numPr>
-          <w:ilvl w:val="0"/>
-          <w:numId w:val="3"/>
-        </w:numPr>
-      </w:pPr>
-      <w:r>
-        <w:t>Drama</w:t>
-      </w:r>
-    </w:p>
-    <w:p>
-      <w:r>
-        <w:t>Thriller (I think?)</w:t>
-      </w:r>
-    </w:p>
-    <w:p>
-      <w:r>
-        <w:t xml:space="preserve">Theme: </w:t>
-      </w:r>
-    </w:p>
-    <w:p>
-      <w:r>
-        <w:t>Example:</w:t>
-      </w:r>
-    </w:p>
-    <w:p>
-      <w:pPr>
-        <w:pStyle w:val="ListParagraph"/>
-        <w:numPr>
-          <w:ilvl w:val="0"/>
-          <w:numId w:val="4"/>
-        </w:numPr>
-      </w:pPr>
-      <w:r>
-        <w:t>Western</w:t>
-      </w:r>
-    </w:p>
-    <w:p>
-      <w:pPr>
-        <w:pStyle w:val="ListParagraph"/>
-        <w:numPr>
-          <w:ilvl w:val="0"/>
-          <w:numId w:val="4"/>
-        </w:numPr>
-      </w:pPr>
-      <w:r>
-        <w:t>Sci-Fi</w:t>
-      </w:r>
-    </w:p>
-    <w:p>
-      <w:pPr>
-        <w:pStyle w:val="ListParagraph"/>
-        <w:numPr>
-          <w:ilvl w:val="0"/>
-          <w:numId w:val="4"/>
-        </w:numPr>
-      </w:pPr>
-      <w:r>
-        <w:t>Fantasy</w:t>
-      </w:r>
-    </w:p>
-    <w:p>
-      <w:r>
-        <w:t>Fantasy/Realistic</w:t>
-      </w:r>
-    </w:p>
-    <w:p>
-      <w:r>
-        <w:t xml:space="preserve">Style: </w:t>
-      </w:r>
-    </w:p>
-    <w:p>
-      <w:r>
-        <w:t>Example:</w:t>
-      </w:r>
-    </w:p>
-    <w:p>
-      <w:pPr>
-        <w:pStyle w:val="ListParagraph"/>
-        <w:numPr>
-          <w:ilvl w:val="0"/>
-          <w:numId w:val="5"/>
-        </w:numPr>
-      </w:pPr>
-      <w:r>
-        <w:t>Real</w:t>
-      </w:r>
-    </w:p>
-    <w:p>
-      <w:pPr>
-        <w:pStyle w:val="ListParagraph"/>
-        <w:numPr>
-          <w:ilvl w:val="0"/>
-          <w:numId w:val="5"/>
-        </w:numPr>
-      </w:pPr>
-      <w:r>
-        <w:t>Old School</w:t>
-      </w:r>
-    </w:p>
-    <w:p>
-      <w:pPr>
-        <w:pStyle w:val="ListParagraph"/>
-        <w:numPr>
-          <w:ilvl w:val="0"/>
-          <w:numId w:val="5"/>
-        </w:numPr>
-      </w:pPr>
-      <w:r>
-        <w:t>Manga</w:t>
+        <w:t xml:space="preserve">Game Taxonomy is made up of </w:t>
+      </w:r>
+      <w:r>
+        <w:rPr>
+          <w:b/>
+          <w:bCs/>
+        </w:rPr>
+        <w:t>Simulation</w:t>
+      </w:r>
+      <w:r>
+        <w:t xml:space="preserve">, </w:t>
+      </w:r>
+      <w:r>
+        <w:rPr>
+          <w:b/>
+          <w:bCs/>
+        </w:rPr>
+        <w:t xml:space="preserve">Game </w:t>
+      </w:r>
+      <w:r>
+        <w:t xml:space="preserve">and </w:t>
+      </w:r>
+      <w:r>
+        <w:rPr>
+          <w:b/>
+          <w:bCs/>
+        </w:rPr>
+        <w:t xml:space="preserve">Narrative </w:t>
+      </w:r>
+      <w:r>
+        <w:t>based.</w:t>
+      </w:r>
+      <w:r>
+        <w:t xml:space="preserve"> </w:t>
+      </w:r>
+      <w:r>
+        <w:t xml:space="preserve">These can further be divided into </w:t>
+      </w:r>
+      <w:r>
+        <w:rPr>
+          <w:b/>
+          <w:bCs/>
+        </w:rPr>
+        <w:t>Chance</w:t>
+      </w:r>
+      <w:r>
+        <w:t xml:space="preserve">, </w:t>
+      </w:r>
+      <w:r>
+        <w:rPr>
+          <w:b/>
+          <w:bCs/>
+        </w:rPr>
+        <w:t xml:space="preserve">Simulation </w:t>
+      </w:r>
+      <w:r>
+        <w:t xml:space="preserve">and </w:t>
+      </w:r>
+      <w:r>
+        <w:rPr>
+          <w:b/>
+          <w:bCs/>
+        </w:rPr>
+        <w:t>Narrative</w:t>
+      </w:r>
+      <w:r>
+        <w:t>. This is</w:t>
+      </w:r>
+      <w:r>
+        <w:t xml:space="preserve"> </w:t>
+      </w:r>
+      <w:r>
+        <w:t xml:space="preserve">further divided into </w:t>
+      </w:r>
+      <w:r>
+        <w:rPr>
+          <w:b/>
+          <w:bCs/>
+        </w:rPr>
+        <w:t xml:space="preserve">fiction </w:t>
+      </w:r>
+      <w:r>
+        <w:t xml:space="preserve">or </w:t>
+      </w:r>
+      <w:r>
+        <w:rPr>
+          <w:b/>
+          <w:bCs/>
+        </w:rPr>
+        <w:t>non-fiction</w:t>
+      </w:r>
+      <w:r>
+        <w:t>.</w:t>
+      </w:r>
+    </w:p>
+    <w:p>
+      <w:pPr>
+        <w:ind w:left="720"/>
+      </w:pPr>
+      <w:r>
+        <w:t xml:space="preserve">Example: </w:t>
+      </w:r>
+      <w:proofErr w:type="spellStart"/>
+      <w:r>
+        <w:t>Xyanide</w:t>
+      </w:r>
+      <w:proofErr w:type="spellEnd"/>
+      <w:r>
+        <w:t xml:space="preserve"> is a Fictional Game/Narrative, while Sim City is a Non-Fictional Simulation/Game.</w:t>
       </w:r>
     </w:p>
     <w:p/>
     <w:p>
       <w:r>
-        <w:t>Game Sequence:</w:t>
-      </w:r>
-    </w:p>
-    <w:p>
-      <w:r>
-        <w:t>Example:</w:t>
-      </w:r>
-    </w:p>
-    <w:p>
-      <w:pPr>
-        <w:pStyle w:val="ListParagraph"/>
-        <w:numPr>
-          <w:ilvl w:val="0"/>
-          <w:numId w:val="7"/>
-        </w:numPr>
-      </w:pPr>
-      <w:r>
-        <w:t>Linear- Storylines</w:t>
-      </w:r>
-    </w:p>
-    <w:p>
-      <w:pPr>
-        <w:pStyle w:val="ListParagraph"/>
-        <w:numPr>
-          <w:ilvl w:val="0"/>
-          <w:numId w:val="7"/>
-        </w:numPr>
-      </w:pPr>
-      <w:r>
-        <w:t>Hyper- Storylines that the player can influence</w:t>
-      </w:r>
-    </w:p>
-    <w:p>
-      <w:pPr>
-        <w:pStyle w:val="ListParagraph"/>
-        <w:numPr>
-          <w:ilvl w:val="0"/>
-          <w:numId w:val="7"/>
-        </w:numPr>
-      </w:pPr>
-      <w:r>
-        <w:t>Simulation</w:t>
-      </w:r>
-    </w:p>
-    <w:p/>
-    <w:p>
-      <w:r>
-        <w:t xml:space="preserve">Player: </w:t>
-      </w:r>
-    </w:p>
-    <w:p>
-      <w:r>
-        <w:t>The game is single player</w:t>
-      </w:r>
-    </w:p>
-    <w:p>
-      <w:pPr>
-        <w:rPr>
-          <w:b/>
-          <w:bCs/>
-        </w:rPr>
-      </w:pPr>
-      <w:r>
-        <w:rPr>
-          <w:b/>
-          <w:bCs/>
-        </w:rPr>
-        <w:t>GAME REFERENCE</w:t>
-      </w:r>
-    </w:p>
-    <w:p>
-      <w:r>
-        <w:t xml:space="preserve">Game Taxonomy: </w:t>
-      </w:r>
-    </w:p>
-    <w:p>
-      <w:r>
-        <w:t>Game Taxonomy is here as a reminder of what the design direction is.</w:t>
-      </w:r>
-      <w:r>
-        <w:t xml:space="preserve"> </w:t>
-      </w:r>
-      <w:r>
-        <w:t xml:space="preserve">Game Taxonomy is made up of </w:t>
-      </w:r>
-      <w:r>
-        <w:rPr>
-          <w:b/>
-          <w:bCs/>
-        </w:rPr>
-        <w:t>Simulation</w:t>
-      </w:r>
-      <w:r>
-        <w:t xml:space="preserve">, </w:t>
-      </w:r>
-      <w:r>
-        <w:rPr>
-          <w:b/>
-          <w:bCs/>
-        </w:rPr>
-        <w:t xml:space="preserve">Game </w:t>
-      </w:r>
-      <w:r>
-        <w:t xml:space="preserve">and </w:t>
-      </w:r>
-      <w:r>
-        <w:rPr>
-          <w:b/>
-          <w:bCs/>
-        </w:rPr>
-        <w:t xml:space="preserve">Narrative </w:t>
-      </w:r>
-      <w:r>
-        <w:t>based.</w:t>
-      </w:r>
-      <w:r>
-        <w:t xml:space="preserve"> </w:t>
-      </w:r>
-      <w:r>
-        <w:t xml:space="preserve">These can further be divided into </w:t>
-      </w:r>
-      <w:r>
-        <w:rPr>
-          <w:b/>
-          <w:bCs/>
-        </w:rPr>
-        <w:t>Chance</w:t>
-      </w:r>
-      <w:r>
-        <w:t xml:space="preserve">, </w:t>
-      </w:r>
-      <w:r>
-        <w:rPr>
-          <w:b/>
-          <w:bCs/>
-        </w:rPr>
-        <w:t xml:space="preserve">Simulation </w:t>
-      </w:r>
-      <w:r>
-        <w:t xml:space="preserve">and </w:t>
-      </w:r>
-      <w:r>
-        <w:rPr>
-          <w:b/>
-          <w:bCs/>
-        </w:rPr>
-        <w:t>Narrative</w:t>
-      </w:r>
-      <w:r>
-        <w:t>. This is</w:t>
-      </w:r>
-      <w:r>
-        <w:t xml:space="preserve"> </w:t>
-      </w:r>
-      <w:r>
-        <w:t xml:space="preserve">further divided into </w:t>
-      </w:r>
-      <w:r>
-        <w:rPr>
-          <w:b/>
-          <w:bCs/>
-        </w:rPr>
-        <w:t xml:space="preserve">fiction </w:t>
-      </w:r>
-      <w:r>
-        <w:t xml:space="preserve">or </w:t>
-      </w:r>
-      <w:r>
-        <w:rPr>
-          <w:b/>
-          <w:bCs/>
-        </w:rPr>
-        <w:t>non-fiction</w:t>
-      </w:r>
-      <w:r>
-        <w:t>.</w:t>
-      </w:r>
-    </w:p>
-    <w:p>
-      <w:pPr>
-        <w:ind w:left="720"/>
-      </w:pPr>
-      <w:r>
-        <w:t xml:space="preserve">Example: </w:t>
-      </w:r>
-      <w:proofErr w:type="spellStart"/>
-      <w:r>
-        <w:t>Xyanide</w:t>
-      </w:r>
-      <w:proofErr w:type="spellEnd"/>
-      <w:r>
-        <w:t xml:space="preserve"> is a Fictional Game/Narrative, while Sim City is a Non-Fictional Simulation/Game.</w:t>
-      </w:r>
-    </w:p>
-    <w:p>
-      <w:pPr>
-        <w:ind w:left="720"/>
-      </w:pPr>
-      <w:r>
-        <w:t>Sylvan Larceny is a Non-fictional Game/Narrative.</w:t>
-      </w:r>
-    </w:p>
-    <w:p>
-      <w:r>
         <w:t xml:space="preserve">Player Immersion: </w:t>
       </w:r>
-    </w:p>
-    <w:p>
-      <w:r>
-        <w:t>This is an attempt to understand what kind of enjoyment the player will</w:t>
-      </w:r>
-      <w:r>
-        <w:t xml:space="preserve"> </w:t>
-      </w:r>
-      <w:r>
-        <w:t>receive from the game.</w:t>
-      </w:r>
-    </w:p>
-    <w:p>
-      <w:r>
-        <w:t>Example:</w:t>
-      </w:r>
-    </w:p>
-    <w:p>
-      <w:pPr>
-        <w:pStyle w:val="ListParagraph"/>
-        <w:numPr>
-          <w:ilvl w:val="0"/>
-          <w:numId w:val="8"/>
-        </w:numPr>
-      </w:pPr>
-      <w:r>
-        <w:t>Tactical</w:t>
-      </w:r>
-    </w:p>
-    <w:p>
-      <w:pPr>
-        <w:pStyle w:val="ListParagraph"/>
-        <w:numPr>
-          <w:ilvl w:val="0"/>
-          <w:numId w:val="8"/>
-        </w:numPr>
-      </w:pPr>
-      <w:r>
-        <w:t>Strategy</w:t>
-      </w:r>
-    </w:p>
-    <w:p>
-      <w:pPr>
-        <w:pStyle w:val="ListParagraph"/>
-        <w:numPr>
-          <w:ilvl w:val="0"/>
-          <w:numId w:val="8"/>
-        </w:numPr>
-      </w:pPr>
-      <w:r>
-        <w:t>Narrative</w:t>
-      </w:r>
-    </w:p>
-    <w:p>
-      <w:pPr>
-        <w:pStyle w:val="ListParagraph"/>
-        <w:numPr>
-          <w:ilvl w:val="0"/>
-          <w:numId w:val="8"/>
-        </w:numPr>
-      </w:pPr>
-      <w:r>
-        <w:t>Physical</w:t>
-      </w:r>
-    </w:p>
-    <w:p>
-      <w:pPr>
-        <w:pStyle w:val="ListParagraph"/>
-        <w:numPr>
-          <w:ilvl w:val="0"/>
-          <w:numId w:val="8"/>
-        </w:numPr>
-      </w:pPr>
-      <w:r>
-        <w:t>Emotional</w:t>
-      </w:r>
-    </w:p>
-    <w:p>
-      <w:pPr>
-        <w:pStyle w:val="ListParagraph"/>
-        <w:numPr>
-          <w:ilvl w:val="0"/>
-          <w:numId w:val="8"/>
-        </w:numPr>
-      </w:pPr>
-      <w:r>
-        <w:t>Mental</w:t>
-      </w:r>
+      <w:r>
+        <w:t>Strategy, Tactical</w:t>
+      </w:r>
+    </w:p>
+    <w:p>
+      <w:pPr>
+        <w:pStyle w:val="ListParagraph"/>
+      </w:pPr>
     </w:p>
     <w:p>
       <w:r>
@@ -1279,6 +951,7 @@
     </w:p>
     <w:p>
       <w:r>
+        <w:lastRenderedPageBreak/>
         <w:t>Language: C#</w:t>
       </w:r>
     </w:p>
@@ -1310,7 +983,6 @@
           <w:b/>
           <w:bCs/>
         </w:rPr>
-        <w:lastRenderedPageBreak/>
         <w:t>GAME SALES</w:t>
       </w:r>
     </w:p>
@@ -1636,6 +1308,7 @@
           <w:b/>
           <w:bCs/>
         </w:rPr>
+        <w:lastRenderedPageBreak/>
         <w:t>Key Features</w:t>
       </w:r>
     </w:p>
@@ -1662,7 +1335,6 @@
           <w:b/>
           <w:bCs/>
         </w:rPr>
-        <w:lastRenderedPageBreak/>
         <w:t>Selling Features</w:t>
       </w:r>
     </w:p>

--- a/GameDesignDocument(Sylvan Larceny).docx
+++ b/GameDesignDocument(Sylvan Larceny).docx
@@ -730,13 +730,7 @@
         <w:t xml:space="preserve">Game Taxonomy: </w:t>
       </w:r>
       <w:r>
-        <w:t>Sylvan Larceny is a</w:t>
-      </w:r>
-      <w:r>
-        <w:t xml:space="preserve"> F</w:t>
-      </w:r>
-      <w:r>
-        <w:t>ictional Game/Narrative</w:t>
+        <w:t>Sylvan Larceny is a Fictional Game/Narrative</w:t>
       </w:r>
     </w:p>
     <w:p>
@@ -988,35 +982,34 @@
     </w:p>
     <w:p>
       <w:r>
-        <w:t>Consumer Group: This could involve conducting a research or focus group with actual</w:t>
-      </w:r>
-      <w:r>
-        <w:t xml:space="preserve"> </w:t>
-      </w:r>
-      <w:r>
-        <w:t>consumers to gather or validate market acceptance data</w:t>
-      </w:r>
-    </w:p>
-    <w:p>
-      <w:r>
-        <w:t>Payment: This could involve discussions on monetizing the game and receiving</w:t>
-      </w:r>
-      <w:r>
-        <w:t xml:space="preserve"> </w:t>
-      </w:r>
-      <w:r>
-        <w:t>payments from customers</w:t>
-      </w:r>
-    </w:p>
-    <w:p>
-      <w:r>
-        <w:t>Estimated Price: This could involve market sizing and market pricing strategies for the game</w:t>
-      </w:r>
-      <w:r>
-        <w:t xml:space="preserve"> </w:t>
-      </w:r>
-      <w:r>
-        <w:t>product</w:t>
+        <w:t xml:space="preserve">Consumer Group: </w:t>
+      </w:r>
+      <w:r>
+        <w:t xml:space="preserve">People who enjoy Strategic or Heist type </w:t>
+      </w:r>
+      <w:proofErr w:type="gramStart"/>
+      <w:r>
+        <w:t>games</w:t>
+      </w:r>
+      <w:proofErr w:type="gramEnd"/>
+    </w:p>
+    <w:p>
+      <w:r>
+        <w:t xml:space="preserve">Payment: </w:t>
+      </w:r>
+      <w:r>
+        <w:t>if unity follows through and I put the game on steam, yes payment will be necessary</w:t>
+      </w:r>
+    </w:p>
+    <w:p>
+      <w:r>
+        <w:t xml:space="preserve">Estimated Price: </w:t>
+      </w:r>
+      <w:r>
+        <w:t>40 cents minimum to a dollar</w:t>
+      </w:r>
+      <w:r>
+        <w:t xml:space="preserve"> Maximum.</w:t>
       </w:r>
     </w:p>
     <w:p>
@@ -1301,6 +1294,16 @@
         <w:rPr>
           <w:b/>
           <w:bCs/>
+          <w:i/>
+          <w:iCs/>
+        </w:rPr>
+      </w:pPr>
+    </w:p>
+    <w:p>
+      <w:pPr>
+        <w:rPr>
+          <w:b/>
+          <w:bCs/>
         </w:rPr>
       </w:pPr>
       <w:r>
@@ -1494,8 +1497,14 @@
           <w:ilvl w:val="0"/>
           <w:numId w:val="10"/>
         </w:numPr>
-      </w:pPr>
-      <w:r>
+        <w:rPr>
+          <w:strike/>
+        </w:rPr>
+      </w:pPr>
+      <w:r>
+        <w:rPr>
+          <w:strike/>
+        </w:rPr>
         <w:t>Online Activities (high scores, etc.)</w:t>
       </w:r>
     </w:p>
@@ -1554,8 +1563,14 @@
           <w:ilvl w:val="0"/>
           <w:numId w:val="10"/>
         </w:numPr>
-      </w:pPr>
-      <w:r>
+        <w:rPr>
+          <w:strike/>
+        </w:rPr>
+      </w:pPr>
+      <w:r>
+        <w:rPr>
+          <w:strike/>
+        </w:rPr>
         <w:t>Merchandising</w:t>
       </w:r>
     </w:p>

--- a/GameDesignDocument(Sylvan Larceny).docx
+++ b/GameDesignDocument(Sylvan Larceny).docx
@@ -515,11 +515,9 @@
       <w:r>
         <w:t xml:space="preserve"> wise the game is </w:t>
       </w:r>
-      <w:proofErr w:type="spellStart"/>
       <w:r>
         <w:t>tbd</w:t>
       </w:r>
-      <w:proofErr w:type="spellEnd"/>
       <w:r>
         <w:t xml:space="preserve">. </w:t>
       </w:r>
@@ -841,15 +839,7 @@
         <w:ind w:left="720"/>
       </w:pPr>
       <w:r>
-        <w:t xml:space="preserve">Example: </w:t>
-      </w:r>
-      <w:proofErr w:type="spellStart"/>
-      <w:r>
-        <w:t>Xyanide</w:t>
-      </w:r>
-      <w:proofErr w:type="spellEnd"/>
-      <w:r>
-        <w:t xml:space="preserve"> is a Fictional Game/Narrative, while Sim City is a Non-Fictional Simulation/Game.</w:t>
+        <w:t>Example: Xyanide is a Fictional Game/Narrative, while Sim City is a Non-Fictional Simulation/Game.</w:t>
       </w:r>
     </w:p>
     <w:p/>
@@ -869,6 +859,25 @@
     <w:p>
       <w:r>
         <w:t xml:space="preserve">Reference: </w:t>
+      </w:r>
+      <w:r>
+        <w:t xml:space="preserve">some inspirations were </w:t>
+      </w:r>
+      <w:proofErr w:type="gramStart"/>
+      <w:r>
+        <w:t>bob</w:t>
+      </w:r>
+      <w:proofErr w:type="gramEnd"/>
+      <w:r>
+        <w:t xml:space="preserve"> the robber, for the heist mechanics and game tempo, assassin’s creed unity for the “escape” or stealth mechanics, i.e. there will be a “last seen” position that any guards will go to so you can use corners to your advantage. Art style is coming from </w:t>
+      </w:r>
+      <w:proofErr w:type="gramStart"/>
+      <w:r>
+        <w:t>16 bit</w:t>
+      </w:r>
+      <w:proofErr w:type="gramEnd"/>
+      <w:r>
+        <w:t xml:space="preserve"> styles with a lean into a few of the Pokémon games for their mood and atmosphere.</w:t>
       </w:r>
     </w:p>
     <w:p>
@@ -903,381 +912,10 @@
         <w:rPr>
           <w:b/>
           <w:bCs/>
-        </w:rPr>
-      </w:pPr>
-      <w:r>
-        <w:rPr>
-          <w:b/>
-          <w:bCs/>
-        </w:rPr>
-        <w:t>GAME TECHNICAL</w:t>
-      </w:r>
-    </w:p>
-    <w:p>
-      <w:r>
-        <w:t>Technical Form:</w:t>
-      </w:r>
-      <w:r>
-        <w:t xml:space="preserve"> </w:t>
-      </w:r>
-      <w:r>
-        <w:t xml:space="preserve">2D graphics (Flat) </w:t>
-      </w:r>
-    </w:p>
-    <w:p>
-      <w:r>
-        <w:t xml:space="preserve">View: </w:t>
-      </w:r>
-      <w:r>
-        <w:t>Top down</w:t>
-      </w:r>
-    </w:p>
-    <w:p>
-      <w:r>
-        <w:t>Platform:</w:t>
-      </w:r>
-      <w:r>
-        <w:t xml:space="preserve"> </w:t>
-      </w:r>
-      <w:r>
-        <w:t>PC</w:t>
-      </w:r>
-    </w:p>
-    <w:p>
-      <w:r>
-        <w:lastRenderedPageBreak/>
-        <w:t>Language: C#</w:t>
-      </w:r>
-    </w:p>
-    <w:p>
-      <w:r>
-        <w:t>Device: PC</w:t>
-      </w:r>
-      <w:r>
-        <w:t>, console?</w:t>
-      </w:r>
-    </w:p>
-    <w:p>
-      <w:pPr>
-        <w:rPr>
-          <w:b/>
-          <w:bCs/>
-        </w:rPr>
-      </w:pPr>
-    </w:p>
-    <w:p>
-      <w:pPr>
-        <w:rPr>
-          <w:b/>
-          <w:bCs/>
-        </w:rPr>
-      </w:pPr>
-      <w:r>
-        <w:rPr>
-          <w:b/>
-          <w:bCs/>
-        </w:rPr>
-        <w:t>GAME SALES</w:t>
-      </w:r>
-    </w:p>
-    <w:p>
-      <w:r>
-        <w:t xml:space="preserve">Consumer Group: </w:t>
-      </w:r>
-      <w:r>
-        <w:t xml:space="preserve">People who enjoy Strategic or Heist type </w:t>
-      </w:r>
-      <w:proofErr w:type="gramStart"/>
-      <w:r>
-        <w:t>games</w:t>
-      </w:r>
-      <w:proofErr w:type="gramEnd"/>
-    </w:p>
-    <w:p>
-      <w:r>
-        <w:t xml:space="preserve">Payment: </w:t>
-      </w:r>
-      <w:r>
-        <w:t>if unity follows through and I put the game on steam, yes payment will be necessary</w:t>
-      </w:r>
-    </w:p>
-    <w:p>
-      <w:r>
-        <w:t xml:space="preserve">Estimated Price: </w:t>
-      </w:r>
-      <w:r>
-        <w:t>40 cents minimum to a dollar</w:t>
-      </w:r>
-      <w:r>
-        <w:t xml:space="preserve"> Maximum.</w:t>
-      </w:r>
-    </w:p>
-    <w:p>
-      <w:pPr>
-        <w:rPr>
-          <w:b/>
-          <w:bCs/>
-        </w:rPr>
-      </w:pPr>
-      <w:r>
-        <w:rPr>
-          <w:b/>
-          <w:bCs/>
-        </w:rPr>
-        <w:t>Game Atmosphere</w:t>
-      </w:r>
-    </w:p>
-    <w:p>
-      <w:r>
-        <w:t>In the game atmosphere section, it is best to have a mood board or a clear description of the</w:t>
-      </w:r>
-      <w:r>
-        <w:t xml:space="preserve"> </w:t>
-      </w:r>
-      <w:r>
-        <w:t>game’s style. This is a good place to start interacting with a graphic designer.</w:t>
-      </w:r>
-    </w:p>
-    <w:p>
-      <w:pPr>
-        <w:pStyle w:val="ListParagraph"/>
-        <w:numPr>
-          <w:ilvl w:val="0"/>
-          <w:numId w:val="10"/>
-        </w:numPr>
-      </w:pPr>
-      <w:r>
-        <w:t>Atmosphere Mood Board</w:t>
-      </w:r>
-    </w:p>
-    <w:p>
-      <w:pPr>
-        <w:pStyle w:val="ListParagraph"/>
-        <w:numPr>
-          <w:ilvl w:val="0"/>
-          <w:numId w:val="10"/>
-        </w:numPr>
-      </w:pPr>
-      <w:r>
-        <w:t>Character/Units Sketch &amp; Description</w:t>
-      </w:r>
-    </w:p>
-    <w:p>
-      <w:pPr>
-        <w:pStyle w:val="ListParagraph"/>
-        <w:numPr>
-          <w:ilvl w:val="0"/>
-          <w:numId w:val="10"/>
-        </w:numPr>
-      </w:pPr>
-      <w:r>
-        <w:t>A Level (Locations) Sketch &amp; Description</w:t>
-      </w:r>
-    </w:p>
-    <w:p>
-      <w:pPr>
-        <w:pStyle w:val="ListParagraph"/>
-        <w:numPr>
-          <w:ilvl w:val="0"/>
-          <w:numId w:val="10"/>
-        </w:numPr>
-      </w:pPr>
-      <w:r>
-        <w:t>Audio Description</w:t>
-      </w:r>
-    </w:p>
-    <w:p>
-      <w:pPr>
-        <w:rPr>
-          <w:b/>
-          <w:bCs/>
-        </w:rPr>
-      </w:pPr>
-      <w:r>
-        <w:rPr>
-          <w:b/>
-          <w:bCs/>
-        </w:rPr>
-        <w:t>Game Play</w:t>
-      </w:r>
-    </w:p>
-    <w:p>
-      <w:r>
-        <w:t>The game play section is utilized to create a descriptive paragraph about how the game is played.</w:t>
-      </w:r>
-      <w:r>
-        <w:t xml:space="preserve"> </w:t>
-      </w:r>
-      <w:r>
-        <w:t>The idea is that you want the person imagine they are actually playing the game. Try not to use generic</w:t>
-      </w:r>
-      <w:r>
-        <w:t xml:space="preserve"> </w:t>
-      </w:r>
-      <w:r>
-        <w:t>(i.e. broad, non-descriptive) names when writing about the game play.</w:t>
-      </w:r>
-    </w:p>
-    <w:p>
-      <w:r>
-        <w:rPr>
           <w:i/>
           <w:iCs/>
         </w:rPr>
-        <w:t xml:space="preserve">Example: </w:t>
-      </w:r>
-      <w:r>
-        <w:t>Few readers want to hear statements such as: “enemy_1 will have more hit points than</w:t>
-      </w:r>
-      <w:r>
-        <w:t xml:space="preserve"> </w:t>
-      </w:r>
-      <w:r>
-        <w:t>enemy_2.” Instead, it is better to make statements such as: “the Lazarus Fighter has more armor than</w:t>
-      </w:r>
-      <w:r>
-        <w:t xml:space="preserve"> </w:t>
-      </w:r>
-      <w:r>
-        <w:t>the Apollo Fighter.”</w:t>
-      </w:r>
-    </w:p>
-    <w:p>
-      <w:r>
-        <w:t>This outline will vary according to the type of game.</w:t>
-      </w:r>
-    </w:p>
-    <w:p>
-      <w:pPr>
-        <w:pStyle w:val="ListParagraph"/>
-        <w:numPr>
-          <w:ilvl w:val="0"/>
-          <w:numId w:val="10"/>
-        </w:numPr>
-      </w:pPr>
-      <w:r>
-        <w:t>Opening the game application</w:t>
-      </w:r>
-    </w:p>
-    <w:p>
-      <w:pPr>
-        <w:pStyle w:val="ListParagraph"/>
-        <w:numPr>
-          <w:ilvl w:val="0"/>
-          <w:numId w:val="10"/>
-        </w:numPr>
-      </w:pPr>
-      <w:r>
-        <w:t>Game Options</w:t>
-      </w:r>
-    </w:p>
-    <w:p>
-      <w:pPr>
-        <w:pStyle w:val="ListParagraph"/>
-        <w:numPr>
-          <w:ilvl w:val="0"/>
-          <w:numId w:val="10"/>
-        </w:numPr>
-      </w:pPr>
-      <w:r>
-        <w:t>Story Synopsis</w:t>
-      </w:r>
-    </w:p>
-    <w:p>
-      <w:pPr>
-        <w:pStyle w:val="ListParagraph"/>
-        <w:numPr>
-          <w:ilvl w:val="0"/>
-          <w:numId w:val="10"/>
-        </w:numPr>
-      </w:pPr>
-      <w:r>
-        <w:t>Modes</w:t>
-      </w:r>
-    </w:p>
-    <w:p>
-      <w:pPr>
-        <w:pStyle w:val="ListParagraph"/>
-        <w:numPr>
-          <w:ilvl w:val="0"/>
-          <w:numId w:val="10"/>
-        </w:numPr>
-      </w:pPr>
-      <w:r>
-        <w:t>Game Elements</w:t>
-      </w:r>
-    </w:p>
-    <w:p>
-      <w:pPr>
-        <w:pStyle w:val="ListParagraph"/>
-        <w:numPr>
-          <w:ilvl w:val="0"/>
-          <w:numId w:val="10"/>
-        </w:numPr>
-      </w:pPr>
-      <w:r>
-        <w:t>Game Levels</w:t>
-      </w:r>
-    </w:p>
-    <w:p>
-      <w:pPr>
-        <w:pStyle w:val="ListParagraph"/>
-        <w:numPr>
-          <w:ilvl w:val="0"/>
-          <w:numId w:val="10"/>
-        </w:numPr>
-      </w:pPr>
-      <w:r>
-        <w:t>Player’s Controls</w:t>
-      </w:r>
-    </w:p>
-    <w:p>
-      <w:pPr>
-        <w:pStyle w:val="ListParagraph"/>
-        <w:numPr>
-          <w:ilvl w:val="0"/>
-          <w:numId w:val="10"/>
-        </w:numPr>
-      </w:pPr>
-      <w:r>
-        <w:t>Winning</w:t>
-      </w:r>
-    </w:p>
-    <w:p>
-      <w:pPr>
-        <w:pStyle w:val="ListParagraph"/>
-        <w:numPr>
-          <w:ilvl w:val="0"/>
-          <w:numId w:val="10"/>
-        </w:numPr>
-      </w:pPr>
-      <w:r>
-        <w:t>Losing</w:t>
-      </w:r>
-    </w:p>
-    <w:p>
-      <w:pPr>
-        <w:pStyle w:val="ListParagraph"/>
-        <w:numPr>
-          <w:ilvl w:val="0"/>
-          <w:numId w:val="10"/>
-        </w:numPr>
-      </w:pPr>
-      <w:r>
-        <w:t>End</w:t>
-      </w:r>
-    </w:p>
-    <w:p>
-      <w:pPr>
-        <w:pStyle w:val="ListParagraph"/>
-        <w:numPr>
-          <w:ilvl w:val="0"/>
-          <w:numId w:val="10"/>
-        </w:numPr>
-      </w:pPr>
-      <w:r>
-        <w:t>Why is all this fun?</w:t>
-      </w:r>
+      </w:pPr>
     </w:p>
     <w:p>
       <w:pPr>
@@ -1294,24 +932,545 @@
         <w:rPr>
           <w:b/>
           <w:bCs/>
+        </w:rPr>
+      </w:pPr>
+      <w:r>
+        <w:rPr>
+          <w:b/>
+          <w:bCs/>
+        </w:rPr>
+        <w:lastRenderedPageBreak/>
+        <w:t>GAME TECHNICAL</w:t>
+      </w:r>
+    </w:p>
+    <w:p>
+      <w:r>
+        <w:t>Technical Form:</w:t>
+      </w:r>
+      <w:r>
+        <w:t xml:space="preserve"> </w:t>
+      </w:r>
+      <w:r>
+        <w:t xml:space="preserve">2D graphics (Flat) </w:t>
+      </w:r>
+    </w:p>
+    <w:p>
+      <w:r>
+        <w:t xml:space="preserve">View: </w:t>
+      </w:r>
+      <w:r>
+        <w:t>Top down</w:t>
+      </w:r>
+    </w:p>
+    <w:p>
+      <w:r>
+        <w:t>Platform:</w:t>
+      </w:r>
+      <w:r>
+        <w:t xml:space="preserve"> </w:t>
+      </w:r>
+      <w:r>
+        <w:t>PC</w:t>
+      </w:r>
+    </w:p>
+    <w:p>
+      <w:r>
+        <w:t>Language: C#</w:t>
+      </w:r>
+    </w:p>
+    <w:p>
+      <w:r>
+        <w:t>Device: PC</w:t>
+      </w:r>
+      <w:r>
+        <w:t>, console?</w:t>
+      </w:r>
+    </w:p>
+    <w:p>
+      <w:pPr>
+        <w:rPr>
+          <w:b/>
+          <w:bCs/>
+        </w:rPr>
+      </w:pPr>
+    </w:p>
+    <w:p>
+      <w:pPr>
+        <w:rPr>
+          <w:b/>
+          <w:bCs/>
+        </w:rPr>
+      </w:pPr>
+      <w:r>
+        <w:rPr>
+          <w:b/>
+          <w:bCs/>
+        </w:rPr>
+        <w:t>GAME SALES</w:t>
+      </w:r>
+    </w:p>
+    <w:p>
+      <w:r>
+        <w:t xml:space="preserve">Consumer Group: </w:t>
+      </w:r>
+      <w:r>
+        <w:t xml:space="preserve">People who enjoy Strategic or Heist type </w:t>
+      </w:r>
+      <w:proofErr w:type="gramStart"/>
+      <w:r>
+        <w:t>games</w:t>
+      </w:r>
+      <w:proofErr w:type="gramEnd"/>
+    </w:p>
+    <w:p>
+      <w:r>
+        <w:t xml:space="preserve">Payment: </w:t>
+      </w:r>
+      <w:r>
+        <w:t>if I put the game on steam, yes payment will be necessary</w:t>
+      </w:r>
+    </w:p>
+    <w:p>
+      <w:r>
+        <w:t xml:space="preserve">Estimated Price: </w:t>
+      </w:r>
+      <w:r>
+        <w:t>40 cents minimum to a dollar</w:t>
+      </w:r>
+      <w:r>
+        <w:t xml:space="preserve"> Maximum.</w:t>
+      </w:r>
+    </w:p>
+    <w:p>
+      <w:pPr>
+        <w:rPr>
+          <w:b/>
+          <w:bCs/>
+        </w:rPr>
+      </w:pPr>
+      <w:r>
+        <w:rPr>
+          <w:b/>
+          <w:bCs/>
+        </w:rPr>
+        <w:t>Game Atmosphere</w:t>
+      </w:r>
+    </w:p>
+    <w:p>
+      <w:r>
+        <w:t>In the game atmosphere section, it is best to have a mood board or a clear description of the</w:t>
+      </w:r>
+      <w:r>
+        <w:t xml:space="preserve"> </w:t>
+      </w:r>
+      <w:r>
+        <w:t>game’s style. This is a good place to start interacting with a graphic designer.</w:t>
+      </w:r>
+    </w:p>
+    <w:p>
+      <w:pPr>
+        <w:pStyle w:val="ListParagraph"/>
+        <w:numPr>
+          <w:ilvl w:val="0"/>
+          <w:numId w:val="10"/>
+        </w:numPr>
+      </w:pPr>
+      <w:r>
+        <w:t>Atmosphere Mood Board</w:t>
+      </w:r>
+    </w:p>
+    <w:p>
+      <w:pPr>
+        <w:pStyle w:val="ListParagraph"/>
+        <w:numPr>
+          <w:ilvl w:val="0"/>
+          <w:numId w:val="10"/>
+        </w:numPr>
+      </w:pPr>
+      <w:r>
+        <w:t>Character/Units Sketch &amp; Description</w:t>
+      </w:r>
+    </w:p>
+    <w:p>
+      <w:pPr>
+        <w:pStyle w:val="ListParagraph"/>
+        <w:numPr>
+          <w:ilvl w:val="0"/>
+          <w:numId w:val="10"/>
+        </w:numPr>
+      </w:pPr>
+      <w:r>
+        <w:t>A Level (Locations) Sketch &amp; Description</w:t>
+      </w:r>
+    </w:p>
+    <w:p>
+      <w:pPr>
+        <w:pStyle w:val="ListParagraph"/>
+        <w:numPr>
+          <w:ilvl w:val="0"/>
+          <w:numId w:val="10"/>
+        </w:numPr>
+      </w:pPr>
+      <w:r>
+        <w:t>Audio Description</w:t>
+      </w:r>
+    </w:p>
+    <w:p>
+      <w:pPr>
+        <w:pStyle w:val="ListParagraph"/>
+      </w:pPr>
+      <w:r>
+        <w:t xml:space="preserve">Art and audio </w:t>
+      </w:r>
+      <w:proofErr w:type="gramStart"/>
+      <w:r>
+        <w:t>is</w:t>
+      </w:r>
+      <w:proofErr w:type="gramEnd"/>
+      <w:r>
+        <w:t xml:space="preserve"> N/A for the most part due to technical difficulties.</w:t>
+      </w:r>
+    </w:p>
+    <w:p>
+      <w:pPr>
+        <w:rPr>
+          <w:b/>
+          <w:bCs/>
+        </w:rPr>
+      </w:pPr>
+      <w:r>
+        <w:rPr>
+          <w:b/>
+          <w:bCs/>
+        </w:rPr>
+        <w:t>Game Play</w:t>
+      </w:r>
+    </w:p>
+    <w:p>
+      <w:r>
+        <w:t>The game play section is utilized to create a descriptive paragraph about how the game is played.</w:t>
+      </w:r>
+      <w:r>
+        <w:t xml:space="preserve"> </w:t>
+      </w:r>
+      <w:r>
+        <w:t>The idea is that you want the person imagine they are actually playing the game. Try not to use generic</w:t>
+      </w:r>
+      <w:r>
+        <w:t xml:space="preserve"> </w:t>
+      </w:r>
+      <w:r>
+        <w:t>(i.e. broad, non-descriptive) names when writing about the game play.</w:t>
+      </w:r>
+    </w:p>
+    <w:p>
+      <w:r>
+        <w:rPr>
           <w:i/>
           <w:iCs/>
         </w:rPr>
-      </w:pPr>
-    </w:p>
-    <w:p>
-      <w:pPr>
-        <w:rPr>
-          <w:b/>
-          <w:bCs/>
-        </w:rPr>
-      </w:pPr>
-      <w:r>
-        <w:rPr>
-          <w:b/>
-          <w:bCs/>
-        </w:rPr>
+        <w:t xml:space="preserve">Example: </w:t>
+      </w:r>
+      <w:r>
+        <w:t>Few readers want to hear statements such as: “enemy_1 will have more hit points than</w:t>
+      </w:r>
+      <w:r>
+        <w:t xml:space="preserve"> </w:t>
+      </w:r>
+      <w:r>
+        <w:t>enemy_2.” Instead, it is better to make statements such as: “the Lazarus Fighter has more armor than</w:t>
+      </w:r>
+      <w:r>
+        <w:t xml:space="preserve"> </w:t>
+      </w:r>
+      <w:r>
+        <w:t>the Apollo Fighter.”</w:t>
+      </w:r>
+    </w:p>
+    <w:p>
+      <w:r>
+        <w:t>This outline will vary according to the type of game.</w:t>
+      </w:r>
+    </w:p>
+    <w:p>
+      <w:pPr>
+        <w:pStyle w:val="ListParagraph"/>
+        <w:numPr>
+          <w:ilvl w:val="0"/>
+          <w:numId w:val="10"/>
+        </w:numPr>
+      </w:pPr>
+      <w:r>
+        <w:t>Opening the game application</w:t>
+      </w:r>
+    </w:p>
+    <w:p>
+      <w:pPr>
+        <w:pStyle w:val="ListParagraph"/>
+      </w:pPr>
+      <w:r>
+        <w:t xml:space="preserve">Your basic double </w:t>
+      </w:r>
+      <w:proofErr w:type="gramStart"/>
+      <w:r>
+        <w:t>click</w:t>
+      </w:r>
+      <w:proofErr w:type="gramEnd"/>
+      <w:r>
+        <w:t xml:space="preserve"> the app, a opening animation will play for the group.</w:t>
+      </w:r>
+    </w:p>
+    <w:p>
+      <w:pPr>
+        <w:pStyle w:val="ListParagraph"/>
+        <w:numPr>
+          <w:ilvl w:val="0"/>
+          <w:numId w:val="10"/>
+        </w:numPr>
+      </w:pPr>
+      <w:r>
+        <w:t>Game Options</w:t>
+      </w:r>
+    </w:p>
+    <w:p>
+      <w:pPr>
+        <w:pStyle w:val="ListParagraph"/>
+      </w:pPr>
+      <w:r>
+        <w:t>N/A</w:t>
+      </w:r>
+    </w:p>
+    <w:p>
+      <w:pPr>
+        <w:pStyle w:val="ListParagraph"/>
+        <w:numPr>
+          <w:ilvl w:val="0"/>
+          <w:numId w:val="10"/>
+        </w:numPr>
+      </w:pPr>
+      <w:r>
+        <w:t>Story Synopsis</w:t>
+      </w:r>
+    </w:p>
+    <w:p>
+      <w:pPr>
+        <w:pStyle w:val="ListParagraph"/>
+      </w:pPr>
+      <w:r>
+        <w:t xml:space="preserve">A man is in need of sections of a complete gem for various reasons, he has to heist the sections out of guarded caverns to get them back to his </w:t>
+      </w:r>
+      <w:proofErr w:type="gramStart"/>
+      <w:r>
+        <w:t>home</w:t>
+      </w:r>
+      <w:proofErr w:type="gramEnd"/>
+    </w:p>
+    <w:p>
+      <w:pPr>
+        <w:pStyle w:val="ListParagraph"/>
+        <w:numPr>
+          <w:ilvl w:val="0"/>
+          <w:numId w:val="10"/>
+        </w:numPr>
+      </w:pPr>
+      <w:r>
         <w:lastRenderedPageBreak/>
+        <w:t>Modes</w:t>
+      </w:r>
+    </w:p>
+    <w:p>
+      <w:pPr>
+        <w:pStyle w:val="ListParagraph"/>
+      </w:pPr>
+      <w:r>
+        <w:t>Maybe, if implemented would include higher or not as high levels of alertness for the guards.</w:t>
+      </w:r>
+    </w:p>
+    <w:p>
+      <w:pPr>
+        <w:pStyle w:val="ListParagraph"/>
+        <w:numPr>
+          <w:ilvl w:val="0"/>
+          <w:numId w:val="10"/>
+        </w:numPr>
+      </w:pPr>
+      <w:r>
+        <w:t>Game Elements</w:t>
+      </w:r>
+    </w:p>
+    <w:p>
+      <w:pPr>
+        <w:pStyle w:val="ListParagraph"/>
+      </w:pPr>
+      <w:r>
+        <w:t>N/A</w:t>
+      </w:r>
+    </w:p>
+    <w:p>
+      <w:pPr>
+        <w:pStyle w:val="ListParagraph"/>
+        <w:numPr>
+          <w:ilvl w:val="0"/>
+          <w:numId w:val="10"/>
+        </w:numPr>
+      </w:pPr>
+      <w:r>
+        <w:t>Game Levels</w:t>
+      </w:r>
+    </w:p>
+    <w:p>
+      <w:pPr>
+        <w:pStyle w:val="ListParagraph"/>
+      </w:pPr>
+      <w:r>
+        <w:t>N/A</w:t>
+      </w:r>
+    </w:p>
+    <w:p>
+      <w:pPr>
+        <w:pStyle w:val="ListParagraph"/>
+        <w:numPr>
+          <w:ilvl w:val="0"/>
+          <w:numId w:val="10"/>
+        </w:numPr>
+      </w:pPr>
+      <w:r>
+        <w:t>Player’s Controls</w:t>
+      </w:r>
+    </w:p>
+    <w:p>
+      <w:pPr>
+        <w:pStyle w:val="ListParagraph"/>
+      </w:pPr>
+      <w:r>
+        <w:t>Player will use qweadzxc to move along a grid and use s for special abilities.</w:t>
+      </w:r>
+    </w:p>
+    <w:p>
+      <w:pPr>
+        <w:pStyle w:val="ListParagraph"/>
+        <w:numPr>
+          <w:ilvl w:val="0"/>
+          <w:numId w:val="10"/>
+        </w:numPr>
+      </w:pPr>
+      <w:r>
+        <w:t>Winning</w:t>
+      </w:r>
+    </w:p>
+    <w:p>
+      <w:pPr>
+        <w:pStyle w:val="ListParagraph"/>
+      </w:pPr>
+      <w:r>
+        <w:t xml:space="preserve">You collect all </w:t>
+      </w:r>
+      <w:proofErr w:type="gramStart"/>
+      <w:r>
+        <w:t>pieces .</w:t>
+      </w:r>
+      <w:proofErr w:type="gramEnd"/>
+    </w:p>
+    <w:p>
+      <w:pPr>
+        <w:pStyle w:val="ListParagraph"/>
+        <w:numPr>
+          <w:ilvl w:val="0"/>
+          <w:numId w:val="10"/>
+        </w:numPr>
+      </w:pPr>
+      <w:r>
+        <w:t>Losing</w:t>
+      </w:r>
+    </w:p>
+    <w:p>
+      <w:pPr>
+        <w:pStyle w:val="ListParagraph"/>
+      </w:pPr>
+      <w:r>
+        <w:t>You are caught too many times.</w:t>
+      </w:r>
+    </w:p>
+    <w:p>
+      <w:pPr>
+        <w:pStyle w:val="ListParagraph"/>
+        <w:numPr>
+          <w:ilvl w:val="0"/>
+          <w:numId w:val="10"/>
+        </w:numPr>
+      </w:pPr>
+      <w:r>
+        <w:t>End</w:t>
+      </w:r>
+    </w:p>
+    <w:p>
+      <w:pPr>
+        <w:pStyle w:val="ListParagraph"/>
+      </w:pPr>
+      <w:r>
+        <w:t>Celebration for collecting the pieces.</w:t>
+      </w:r>
+    </w:p>
+    <w:p>
+      <w:pPr>
+        <w:pStyle w:val="ListParagraph"/>
+        <w:numPr>
+          <w:ilvl w:val="0"/>
+          <w:numId w:val="10"/>
+        </w:numPr>
+      </w:pPr>
+      <w:r>
+        <w:t>Why is all this fun?</w:t>
+      </w:r>
+    </w:p>
+    <w:p>
+      <w:pPr>
+        <w:pStyle w:val="ListParagraph"/>
+      </w:pPr>
+      <w:r>
+        <w:t xml:space="preserve">Having to find your way around </w:t>
+      </w:r>
+      <w:proofErr w:type="gramStart"/>
+      <w:r>
+        <w:t>guards</w:t>
+      </w:r>
+      <w:proofErr w:type="gramEnd"/>
+      <w:r>
+        <w:t xml:space="preserve"> lines of view to get to the pieces of gem while avoiding traps is tricky to do and rewarding when completed.</w:t>
+      </w:r>
+    </w:p>
+    <w:p>
+      <w:pPr>
+        <w:rPr>
+          <w:b/>
+          <w:bCs/>
+          <w:i/>
+          <w:iCs/>
+        </w:rPr>
+      </w:pPr>
+    </w:p>
+    <w:p>
+      <w:pPr>
+        <w:rPr>
+          <w:b/>
+          <w:bCs/>
+          <w:i/>
+          <w:iCs/>
+        </w:rPr>
+      </w:pPr>
+    </w:p>
+    <w:p>
+      <w:pPr>
+        <w:rPr>
+          <w:b/>
+          <w:bCs/>
+        </w:rPr>
+      </w:pPr>
+      <w:r>
+        <w:rPr>
+          <w:b/>
+          <w:bCs/>
+        </w:rPr>
         <w:t>Key Features</w:t>
       </w:r>
     </w:p>

--- a/GameDesignDocument(Sylvan Larceny).docx
+++ b/GameDesignDocument(Sylvan Larceny).docx
@@ -1,6 +1,6 @@
 
 <file path=word/document.xml><?xml version="1.0" encoding="utf-8"?>
-<w:document xmlns:wpc="http://schemas.microsoft.com/office/word/2010/wordprocessingCanvas" xmlns:cx="http://schemas.microsoft.com/office/drawing/2014/chartex" xmlns:cx1="http://schemas.microsoft.com/office/drawing/2015/9/8/chartex" xmlns:cx2="http://schemas.microsoft.com/office/drawing/2015/10/21/chartex" xmlns:cx3="http://schemas.microsoft.com/office/drawing/2016/5/9/chartex" xmlns:cx4="http://schemas.microsoft.com/office/drawing/2016/5/10/chartex" xmlns:cx5="http://schemas.microsoft.com/office/drawing/2016/5/11/chartex" xmlns:cx6="http://schemas.microsoft.com/office/drawing/2016/5/12/chartex" xmlns:cx7="http://schemas.microsoft.com/office/drawing/2016/5/13/chartex" xmlns:cx8="http://schemas.microsoft.com/office/drawing/2016/5/14/chartex" xmlns:mc="http://schemas.openxmlformats.org/markup-compatibility/2006" xmlns:aink="http://schemas.microsoft.com/office/drawing/2016/ink" xmlns:am3d="http://schemas.microsoft.com/office/drawing/2017/model3d" xmlns:o="urn:schemas-microsoft-com:office:office" xmlns:oel="http://schemas.microsoft.com/office/2019/extlst" xmlns:r="http://schemas.openxmlformats.org/officeDocument/2006/relationships" xmlns:m="http://schemas.openxmlformats.org/officeDocument/2006/math" xmlns:v="urn:schemas-microsoft-com:vml" xmlns:wp14="http://schemas.microsoft.com/office/word/2010/wordprocessingDrawing" xmlns:wp="http://schemas.openxmlformats.org/drawingml/2006/wordprocessingDrawing" xmlns:w10="urn:schemas-microsoft-com:office:word" xmlns:w="http://schemas.openxmlformats.org/wordprocessingml/2006/main" xmlns:w14="http://schemas.microsoft.com/office/word/2010/wordml" xmlns:w15="http://schemas.microsoft.com/office/word/2012/wordml" xmlns:w16cex="http://schemas.microsoft.com/office/word/2018/wordml/cex" xmlns:w16cid="http://schemas.microsoft.com/office/word/2016/wordml/cid" xmlns:w16="http://schemas.microsoft.com/office/word/2018/wordml" xmlns:w16sdtdh="http://schemas.microsoft.com/office/word/2020/wordml/sdtdatahash" xmlns:w16se="http://schemas.microsoft.com/office/word/2015/wordml/symex" xmlns:wpg="http://schemas.microsoft.com/office/word/2010/wordprocessingGroup" xmlns:wpi="http://schemas.microsoft.com/office/word/2010/wordprocessingInk" xmlns:wne="http://schemas.microsoft.com/office/word/2006/wordml" xmlns:wps="http://schemas.microsoft.com/office/word/2010/wordprocessingShape" mc:Ignorable="w14 w15 w16se w16cid w16 w16cex w16sdtdh wp14">
+<w:document xmlns:wpc="http://schemas.microsoft.com/office/word/2010/wordprocessingCanvas" xmlns:cx="http://schemas.microsoft.com/office/drawing/2014/chartex" xmlns:cx1="http://schemas.microsoft.com/office/drawing/2015/9/8/chartex" xmlns:mc="http://schemas.openxmlformats.org/markup-compatibility/2006" xmlns:o="urn:schemas-microsoft-com:office:office" xmlns:r="http://schemas.openxmlformats.org/officeDocument/2006/relationships" xmlns:m="http://schemas.openxmlformats.org/officeDocument/2006/math" xmlns:v="urn:schemas-microsoft-com:vml" xmlns:wp14="http://schemas.microsoft.com/office/word/2010/wordprocessingDrawing" xmlns:wp="http://schemas.openxmlformats.org/drawingml/2006/wordprocessingDrawing" xmlns:w10="urn:schemas-microsoft-com:office:word" xmlns:w="http://schemas.openxmlformats.org/wordprocessingml/2006/main" xmlns:w14="http://schemas.microsoft.com/office/word/2010/wordml" xmlns:w15="http://schemas.microsoft.com/office/word/2012/wordml" xmlns:w16se="http://schemas.microsoft.com/office/word/2015/wordml/symex" xmlns:wpg="http://schemas.microsoft.com/office/word/2010/wordprocessingGroup" xmlns:wpi="http://schemas.microsoft.com/office/word/2010/wordprocessingInk" xmlns:wne="http://schemas.microsoft.com/office/word/2006/wordml" xmlns:wps="http://schemas.microsoft.com/office/word/2010/wordprocessingShape" mc:Ignorable="w14 w15 w16se wp14">
   <w:body>
     <w:p>
       <w:pPr>
@@ -320,8 +320,13 @@
         <w:t>Lead Designer:</w:t>
       </w:r>
       <w:r>
-        <w:t xml:space="preserve"> Dominic Pescasio</w:t>
-      </w:r>
+        <w:t xml:space="preserve"> Dominic </w:t>
+      </w:r>
+      <w:proofErr w:type="spellStart"/>
+      <w:r>
+        <w:t>Pescasio</w:t>
+      </w:r>
+      <w:proofErr w:type="spellEnd"/>
     </w:p>
     <w:p>
       <w:pPr>
@@ -505,346 +510,287 @@
         <w:t>The game is made for PC.</w:t>
       </w:r>
       <w:r>
+        <w:t xml:space="preserve"> Theme wise the game is </w:t>
+      </w:r>
+      <w:proofErr w:type="spellStart"/>
+      <w:proofErr w:type="gramStart"/>
+      <w:r>
+        <w:t>tbd</w:t>
+      </w:r>
+      <w:proofErr w:type="spellEnd"/>
+      <w:proofErr w:type="gramEnd"/>
+      <w:r>
+        <w:t xml:space="preserve">. </w:t>
+      </w:r>
+    </w:p>
+    <w:p>
+      <w:pPr>
+        <w:ind w:firstLine="720"/>
+      </w:pPr>
+    </w:p>
+    <w:p>
+      <w:pPr>
+        <w:rPr>
+          <w:b/>
+          <w:bCs/>
+        </w:rPr>
+      </w:pPr>
+      <w:r>
+        <w:rPr>
+          <w:b/>
+          <w:bCs/>
+        </w:rPr>
+        <w:t>Game Analysis</w:t>
+      </w:r>
+    </w:p>
+    <w:p>
+      <w:r>
+        <w:t>The game analysis provides a general overview of the game.</w:t>
+      </w:r>
+    </w:p>
+    <w:p>
+      <w:r>
+        <w:t>Stealth is the name of the game, and as the player navigates the levels, they always have to be constantly thinking ahead and planning their next moves in advance. As the players navigate the top-down levels, they will have to avoid the places where the guards can see them, and if they stay too long, then a harrowing chase begins! The player is trying to navigate to the end of a level, and then escape with their life, if they can.</w:t>
+      </w:r>
+    </w:p>
+    <w:p/>
+    <w:p>
+      <w:pPr>
+        <w:rPr>
+          <w:b/>
+          <w:bCs/>
+        </w:rPr>
+      </w:pPr>
+      <w:r>
+        <w:rPr>
+          <w:b/>
+          <w:bCs/>
+        </w:rPr>
+        <w:t>GAME DESCRIPTION</w:t>
+      </w:r>
+    </w:p>
+    <w:p>
+      <w:r>
+        <w:t xml:space="preserve">Genre: </w:t>
+      </w:r>
+    </w:p>
+    <w:p>
+      <w:r>
+        <w:t>Describe the Genre</w:t>
+      </w:r>
+      <w:r>
+        <w:t xml:space="preserve">: Stealth, Puzzle, </w:t>
+      </w:r>
+      <w:proofErr w:type="gramStart"/>
+      <w:r>
+        <w:t>Adventure</w:t>
+      </w:r>
+      <w:proofErr w:type="gramEnd"/>
+      <w:r>
         <w:t xml:space="preserve"> </w:t>
       </w:r>
-      <w:proofErr w:type="gramStart"/>
-      <w:r>
-        <w:t>Theme</w:t>
-      </w:r>
-      <w:proofErr w:type="gramEnd"/>
-      <w:r>
-        <w:t xml:space="preserve"> wise the game is </w:t>
-      </w:r>
-      <w:r>
-        <w:t>tbd</w:t>
-      </w:r>
-      <w:r>
-        <w:t xml:space="preserve">. </w:t>
-      </w:r>
-    </w:p>
-    <w:p>
-      <w:pPr>
-        <w:ind w:firstLine="720"/>
-      </w:pPr>
-    </w:p>
-    <w:p>
-      <w:pPr>
-        <w:rPr>
-          <w:b/>
-          <w:bCs/>
-        </w:rPr>
-      </w:pPr>
-      <w:r>
-        <w:rPr>
-          <w:b/>
-          <w:bCs/>
-        </w:rPr>
-        <w:t>Game Analysis</w:t>
-      </w:r>
-    </w:p>
-    <w:p>
-      <w:r>
-        <w:t>The game analysis provides a general overview of the game.</w:t>
-      </w:r>
     </w:p>
     <w:p/>
+    <w:p>
+      <w:r>
+        <w:t>Game Elements:</w:t>
+      </w:r>
+      <w:r>
+        <w:t xml:space="preserve"> Chase, Dodging, Hiding.</w:t>
+      </w:r>
+    </w:p>
     <w:p/>
+    <w:p>
+      <w:r>
+        <w:t xml:space="preserve">Game Content: </w:t>
+      </w:r>
+      <w:r>
+        <w:t>Suspense, Heist</w:t>
+      </w:r>
+    </w:p>
     <w:p/>
+    <w:p>
+      <w:r>
+        <w:lastRenderedPageBreak/>
+        <w:t xml:space="preserve">Theme: </w:t>
+      </w:r>
+      <w:r>
+        <w:t>Fantasy, Realistic</w:t>
+      </w:r>
+    </w:p>
     <w:p/>
     <w:p>
-      <w:pPr>
-        <w:rPr>
-          <w:b/>
-          <w:bCs/>
-        </w:rPr>
-      </w:pPr>
-      <w:r>
-        <w:rPr>
-          <w:b/>
-          <w:bCs/>
-        </w:rPr>
-        <w:t>GAME DESCRIPTION</w:t>
-      </w:r>
-    </w:p>
-    <w:p>
-      <w:r>
-        <w:t xml:space="preserve">Genre: </w:t>
-      </w:r>
-    </w:p>
-    <w:p>
-      <w:r>
-        <w:t>Describe the Genre</w:t>
-      </w:r>
-    </w:p>
-    <w:p>
-      <w:r>
-        <w:t>Example:</w:t>
-      </w:r>
-    </w:p>
-    <w:p>
-      <w:pPr>
-        <w:pStyle w:val="ListParagraph"/>
-        <w:numPr>
-          <w:ilvl w:val="0"/>
-          <w:numId w:val="1"/>
-        </w:numPr>
-      </w:pPr>
-      <w:r>
-        <w:t>Role-play</w:t>
-      </w:r>
-    </w:p>
-    <w:p>
-      <w:pPr>
-        <w:pStyle w:val="ListParagraph"/>
-        <w:numPr>
-          <w:ilvl w:val="0"/>
-          <w:numId w:val="1"/>
-        </w:numPr>
-      </w:pPr>
-      <w:r>
-        <w:t>Adventure</w:t>
-      </w:r>
-    </w:p>
-    <w:p>
-      <w:pPr>
-        <w:pStyle w:val="ListParagraph"/>
-        <w:numPr>
-          <w:ilvl w:val="0"/>
-          <w:numId w:val="1"/>
-        </w:numPr>
-      </w:pPr>
-      <w:r>
-        <w:t>Strategy</w:t>
-      </w:r>
-    </w:p>
-    <w:p>
-      <w:pPr>
-        <w:pStyle w:val="ListParagraph"/>
-        <w:numPr>
-          <w:ilvl w:val="0"/>
-          <w:numId w:val="1"/>
-        </w:numPr>
-      </w:pPr>
-      <w:r>
-        <w:t>Puzzle</w:t>
-      </w:r>
-    </w:p>
-    <w:p>
-      <w:pPr>
-        <w:pStyle w:val="ListParagraph"/>
-        <w:numPr>
-          <w:ilvl w:val="0"/>
-          <w:numId w:val="1"/>
-        </w:numPr>
-      </w:pPr>
-      <w:r>
-        <w:t>Simulator</w:t>
-      </w:r>
-    </w:p>
-    <w:p>
-      <w:pPr>
-        <w:pStyle w:val="ListParagraph"/>
-        <w:numPr>
-          <w:ilvl w:val="0"/>
-          <w:numId w:val="1"/>
-        </w:numPr>
-      </w:pPr>
-      <w:r>
-        <w:t>Construction &amp; Management</w:t>
-      </w:r>
-    </w:p>
-    <w:p>
-      <w:r>
-        <w:lastRenderedPageBreak/>
-        <w:t>Game Elements:</w:t>
-      </w:r>
-      <w:r>
-        <w:t xml:space="preserve"> Chase, Dodging, Hiding.</w:t>
+      <w:r>
+        <w:t xml:space="preserve">Style: </w:t>
+      </w:r>
+      <w:r>
+        <w:t>Pixel Art 16bit</w:t>
       </w:r>
     </w:p>
     <w:p/>
     <w:p>
       <w:r>
-        <w:t xml:space="preserve">Game Content: </w:t>
-      </w:r>
-      <w:r>
-        <w:t>Suspense, Heist</w:t>
+        <w:t>Game Sequence:</w:t>
+      </w:r>
+      <w:r>
+        <w:t xml:space="preserve"> Linear</w:t>
       </w:r>
     </w:p>
     <w:p/>
     <w:p>
       <w:r>
-        <w:t xml:space="preserve">Theme: </w:t>
-      </w:r>
-      <w:r>
-        <w:t>Fantasy, Realistic</w:t>
+        <w:t xml:space="preserve">Player: </w:t>
+      </w:r>
+      <w:r>
+        <w:t>Single Player</w:t>
       </w:r>
     </w:p>
     <w:p/>
     <w:p>
-      <w:r>
-        <w:t xml:space="preserve">Style: </w:t>
-      </w:r>
-      <w:r>
-        <w:t>Pixel Art 16bit</w:t>
+      <w:pPr>
+        <w:rPr>
+          <w:b/>
+          <w:bCs/>
+        </w:rPr>
+      </w:pPr>
+      <w:r>
+        <w:rPr>
+          <w:b/>
+          <w:bCs/>
+        </w:rPr>
+        <w:t>GAME REFERENCE</w:t>
+      </w:r>
+    </w:p>
+    <w:p>
+      <w:r>
+        <w:t xml:space="preserve">Game Taxonomy: </w:t>
+      </w:r>
+      <w:r>
+        <w:t>Sylvan Larceny is a Fictional Game/Narrative</w:t>
+      </w:r>
+    </w:p>
+    <w:p>
+      <w:r>
+        <w:t>Game Taxonomy is here as a reminder of what the design direction is.</w:t>
+      </w:r>
+      <w:r>
+        <w:t xml:space="preserve"> </w:t>
+      </w:r>
+      <w:r>
+        <w:t xml:space="preserve">Game Taxonomy is made up of </w:t>
+      </w:r>
+      <w:r>
+        <w:rPr>
+          <w:b/>
+          <w:bCs/>
+        </w:rPr>
+        <w:t>Simulation</w:t>
+      </w:r>
+      <w:r>
+        <w:t xml:space="preserve">, </w:t>
+      </w:r>
+      <w:r>
+        <w:rPr>
+          <w:b/>
+          <w:bCs/>
+        </w:rPr>
+        <w:t xml:space="preserve">Game </w:t>
+      </w:r>
+      <w:r>
+        <w:t xml:space="preserve">and </w:t>
+      </w:r>
+      <w:r>
+        <w:rPr>
+          <w:b/>
+          <w:bCs/>
+        </w:rPr>
+        <w:t xml:space="preserve">Narrative </w:t>
+      </w:r>
+      <w:r>
+        <w:t>based.</w:t>
+      </w:r>
+      <w:r>
+        <w:t xml:space="preserve"> </w:t>
+      </w:r>
+      <w:r>
+        <w:t xml:space="preserve">These can further be divided into </w:t>
+      </w:r>
+      <w:r>
+        <w:rPr>
+          <w:b/>
+          <w:bCs/>
+        </w:rPr>
+        <w:t>Chance</w:t>
+      </w:r>
+      <w:r>
+        <w:t xml:space="preserve">, </w:t>
+      </w:r>
+      <w:r>
+        <w:rPr>
+          <w:b/>
+          <w:bCs/>
+        </w:rPr>
+        <w:t xml:space="preserve">Simulation </w:t>
+      </w:r>
+      <w:r>
+        <w:t xml:space="preserve">and </w:t>
+      </w:r>
+      <w:r>
+        <w:rPr>
+          <w:b/>
+          <w:bCs/>
+        </w:rPr>
+        <w:t>Narrative</w:t>
+      </w:r>
+      <w:r>
+        <w:t>. This is</w:t>
+      </w:r>
+      <w:r>
+        <w:t xml:space="preserve"> </w:t>
+      </w:r>
+      <w:r>
+        <w:t xml:space="preserve">further divided into </w:t>
+      </w:r>
+      <w:r>
+        <w:rPr>
+          <w:b/>
+          <w:bCs/>
+        </w:rPr>
+        <w:t xml:space="preserve">fiction </w:t>
+      </w:r>
+      <w:r>
+        <w:t xml:space="preserve">or </w:t>
+      </w:r>
+      <w:r>
+        <w:rPr>
+          <w:b/>
+          <w:bCs/>
+        </w:rPr>
+        <w:t>non-fiction</w:t>
+      </w:r>
+      <w:r>
+        <w:t>.</w:t>
+      </w:r>
+    </w:p>
+    <w:p>
+      <w:pPr>
+        <w:ind w:left="720"/>
+      </w:pPr>
+      <w:r>
+        <w:t xml:space="preserve">Example: </w:t>
+      </w:r>
+      <w:proofErr w:type="spellStart"/>
+      <w:r>
+        <w:t>Xyanide</w:t>
+      </w:r>
+      <w:proofErr w:type="spellEnd"/>
+      <w:r>
+        <w:t xml:space="preserve"> is a Fictional Game/Narrative, while Sim City is a Non-Fictional Simulation/Game.</w:t>
       </w:r>
     </w:p>
     <w:p/>
     <w:p>
       <w:r>
-        <w:t>Game Sequence:</w:t>
-      </w:r>
-      <w:r>
-        <w:t xml:space="preserve"> Linear</w:t>
-      </w:r>
-    </w:p>
-    <w:p/>
-    <w:p>
-      <w:r>
-        <w:t xml:space="preserve">Player: </w:t>
-      </w:r>
-      <w:r>
-        <w:t>Single Player</w:t>
-      </w:r>
-    </w:p>
-    <w:p/>
-    <w:p>
-      <w:pPr>
-        <w:rPr>
-          <w:b/>
-          <w:bCs/>
-        </w:rPr>
-      </w:pPr>
-      <w:r>
-        <w:rPr>
-          <w:b/>
-          <w:bCs/>
-        </w:rPr>
-        <w:t>GAME REFERENCE</w:t>
-      </w:r>
-    </w:p>
-    <w:p>
-      <w:r>
-        <w:t xml:space="preserve">Game Taxonomy: </w:t>
-      </w:r>
-      <w:r>
-        <w:t>Sylvan Larceny is a Fictional Game/Narrative</w:t>
-      </w:r>
-    </w:p>
-    <w:p>
-      <w:r>
-        <w:t>Game Taxonomy is here as a reminder of what the design direction is.</w:t>
-      </w:r>
-      <w:r>
-        <w:t xml:space="preserve"> </w:t>
-      </w:r>
-      <w:r>
-        <w:t xml:space="preserve">Game Taxonomy is made up of </w:t>
-      </w:r>
-      <w:r>
-        <w:rPr>
-          <w:b/>
-          <w:bCs/>
-        </w:rPr>
-        <w:t>Simulation</w:t>
-      </w:r>
-      <w:r>
-        <w:t xml:space="preserve">, </w:t>
-      </w:r>
-      <w:r>
-        <w:rPr>
-          <w:b/>
-          <w:bCs/>
-        </w:rPr>
-        <w:t xml:space="preserve">Game </w:t>
-      </w:r>
-      <w:r>
-        <w:t xml:space="preserve">and </w:t>
-      </w:r>
-      <w:r>
-        <w:rPr>
-          <w:b/>
-          <w:bCs/>
-        </w:rPr>
-        <w:t xml:space="preserve">Narrative </w:t>
-      </w:r>
-      <w:r>
-        <w:t>based.</w:t>
-      </w:r>
-      <w:r>
-        <w:t xml:space="preserve"> </w:t>
-      </w:r>
-      <w:r>
-        <w:t xml:space="preserve">These can further be divided into </w:t>
-      </w:r>
-      <w:r>
-        <w:rPr>
-          <w:b/>
-          <w:bCs/>
-        </w:rPr>
-        <w:t>Chance</w:t>
-      </w:r>
-      <w:r>
-        <w:t xml:space="preserve">, </w:t>
-      </w:r>
-      <w:r>
-        <w:rPr>
-          <w:b/>
-          <w:bCs/>
-        </w:rPr>
-        <w:t xml:space="preserve">Simulation </w:t>
-      </w:r>
-      <w:r>
-        <w:t xml:space="preserve">and </w:t>
-      </w:r>
-      <w:r>
-        <w:rPr>
-          <w:b/>
-          <w:bCs/>
-        </w:rPr>
-        <w:t>Narrative</w:t>
-      </w:r>
-      <w:r>
-        <w:t>. This is</w:t>
-      </w:r>
-      <w:r>
-        <w:t xml:space="preserve"> </w:t>
-      </w:r>
-      <w:r>
-        <w:t xml:space="preserve">further divided into </w:t>
-      </w:r>
-      <w:r>
-        <w:rPr>
-          <w:b/>
-          <w:bCs/>
-        </w:rPr>
-        <w:t xml:space="preserve">fiction </w:t>
-      </w:r>
-      <w:r>
-        <w:t xml:space="preserve">or </w:t>
-      </w:r>
-      <w:r>
-        <w:rPr>
-          <w:b/>
-          <w:bCs/>
-        </w:rPr>
-        <w:t>non-fiction</w:t>
-      </w:r>
-      <w:r>
-        <w:t>.</w:t>
-      </w:r>
-    </w:p>
-    <w:p>
-      <w:pPr>
-        <w:ind w:left="720"/>
-      </w:pPr>
-      <w:r>
-        <w:t>Example: Xyanide is a Fictional Game/Narrative, while Sim City is a Non-Fictional Simulation/Game.</w:t>
-      </w:r>
-    </w:p>
-    <w:p/>
-    <w:p>
-      <w:r>
         <w:t xml:space="preserve">Player Immersion: </w:t>
       </w:r>
       <w:r>
@@ -861,40 +807,7 @@
         <w:t xml:space="preserve">Reference: </w:t>
       </w:r>
       <w:r>
-        <w:t xml:space="preserve">some inspirations were </w:t>
-      </w:r>
-      <w:proofErr w:type="gramStart"/>
-      <w:r>
-        <w:t>bob</w:t>
-      </w:r>
-      <w:proofErr w:type="gramEnd"/>
-      <w:r>
-        <w:t xml:space="preserve"> the robber, for the heist mechanics and game tempo, assassin’s creed unity for the “escape” or stealth mechanics, i.e. there will be a “last seen” position that any guards will go to so you can use corners to your advantage. Art style is coming from </w:t>
-      </w:r>
-      <w:proofErr w:type="gramStart"/>
-      <w:r>
-        <w:t>16 bit</w:t>
-      </w:r>
-      <w:proofErr w:type="gramEnd"/>
-      <w:r>
-        <w:t xml:space="preserve"> styles with a lean into a few of the Pokémon games for their mood and atmosphere.</w:t>
-      </w:r>
-    </w:p>
-    <w:p>
-      <w:r>
-        <w:t>References can come from anywhere.</w:t>
-      </w:r>
-    </w:p>
-    <w:p>
-      <w:pPr>
-        <w:pStyle w:val="ListParagraph"/>
-        <w:numPr>
-          <w:ilvl w:val="0"/>
-          <w:numId w:val="9"/>
-        </w:numPr>
-      </w:pPr>
-      <w:r>
-        <w:t>The idea is to describe your game’s story, play, and style with references.</w:t>
+        <w:t>some inspirations were bob the robber, for the heist mechanics and game tempo, assassin’s creed unity for the “escape” or stealth mechanics, i.e. there will be a “last seen” position that any guards will go to so you can use corners to your advantage. Art style is coming from 16 bit styles with a lean into a few of the Pokémon games for their mood and atmosphere.</w:t>
       </w:r>
     </w:p>
     <w:p>
@@ -922,8 +835,64 @@
         <w:rPr>
           <w:b/>
           <w:bCs/>
-          <w:i/>
-          <w:iCs/>
+        </w:rPr>
+      </w:pPr>
+      <w:r>
+        <w:rPr>
+          <w:b/>
+          <w:bCs/>
+        </w:rPr>
+        <w:t>GAME TECHNICAL</w:t>
+      </w:r>
+    </w:p>
+    <w:p>
+      <w:r>
+        <w:t>Technical Form:</w:t>
+      </w:r>
+      <w:r>
+        <w:t xml:space="preserve"> </w:t>
+      </w:r>
+      <w:r>
+        <w:t xml:space="preserve">2D graphics (Flat) </w:t>
+      </w:r>
+    </w:p>
+    <w:p>
+      <w:r>
+        <w:t xml:space="preserve">View: </w:t>
+      </w:r>
+      <w:r>
+        <w:t>Top down</w:t>
+      </w:r>
+    </w:p>
+    <w:p>
+      <w:r>
+        <w:t>Platform:</w:t>
+      </w:r>
+      <w:r>
+        <w:t xml:space="preserve"> </w:t>
+      </w:r>
+      <w:r>
+        <w:t>PC</w:t>
+      </w:r>
+    </w:p>
+    <w:p>
+      <w:r>
+        <w:t>Language: C#</w:t>
+      </w:r>
+    </w:p>
+    <w:p>
+      <w:r>
+        <w:t>Device: PC</w:t>
+      </w:r>
+      <w:r>
+        <w:t>, console?</w:t>
+      </w:r>
+    </w:p>
+    <w:p>
+      <w:pPr>
+        <w:rPr>
+          <w:b/>
+          <w:bCs/>
         </w:rPr>
       </w:pPr>
     </w:p>
@@ -940,72 +909,6 @@
           <w:bCs/>
         </w:rPr>
         <w:lastRenderedPageBreak/>
-        <w:t>GAME TECHNICAL</w:t>
-      </w:r>
-    </w:p>
-    <w:p>
-      <w:r>
-        <w:t>Technical Form:</w:t>
-      </w:r>
-      <w:r>
-        <w:t xml:space="preserve"> </w:t>
-      </w:r>
-      <w:r>
-        <w:t xml:space="preserve">2D graphics (Flat) </w:t>
-      </w:r>
-    </w:p>
-    <w:p>
-      <w:r>
-        <w:t xml:space="preserve">View: </w:t>
-      </w:r>
-      <w:r>
-        <w:t>Top down</w:t>
-      </w:r>
-    </w:p>
-    <w:p>
-      <w:r>
-        <w:t>Platform:</w:t>
-      </w:r>
-      <w:r>
-        <w:t xml:space="preserve"> </w:t>
-      </w:r>
-      <w:r>
-        <w:t>PC</w:t>
-      </w:r>
-    </w:p>
-    <w:p>
-      <w:r>
-        <w:t>Language: C#</w:t>
-      </w:r>
-    </w:p>
-    <w:p>
-      <w:r>
-        <w:t>Device: PC</w:t>
-      </w:r>
-      <w:r>
-        <w:t>, console?</w:t>
-      </w:r>
-    </w:p>
-    <w:p>
-      <w:pPr>
-        <w:rPr>
-          <w:b/>
-          <w:bCs/>
-        </w:rPr>
-      </w:pPr>
-    </w:p>
-    <w:p>
-      <w:pPr>
-        <w:rPr>
-          <w:b/>
-          <w:bCs/>
-        </w:rPr>
-      </w:pPr>
-      <w:r>
-        <w:rPr>
-          <w:b/>
-          <w:bCs/>
-        </w:rPr>
         <w:t>GAME SALES</w:t>
       </w:r>
     </w:p>
@@ -1014,13 +917,8 @@
         <w:t xml:space="preserve">Consumer Group: </w:t>
       </w:r>
       <w:r>
-        <w:t xml:space="preserve">People who enjoy Strategic or Heist type </w:t>
-      </w:r>
-      <w:proofErr w:type="gramStart"/>
-      <w:r>
-        <w:t>games</w:t>
-      </w:r>
-      <w:proofErr w:type="gramEnd"/>
+        <w:t>People who enjoy Strategic or Heist type games</w:t>
+      </w:r>
     </w:p>
     <w:p>
       <w:r>
@@ -1120,15 +1018,7 @@
         <w:pStyle w:val="ListParagraph"/>
       </w:pPr>
       <w:r>
-        <w:t xml:space="preserve">Art and audio </w:t>
-      </w:r>
-      <w:proofErr w:type="gramStart"/>
-      <w:r>
-        <w:t>is</w:t>
-      </w:r>
-      <w:proofErr w:type="gramEnd"/>
-      <w:r>
-        <w:t xml:space="preserve"> N/A for the most part due to technical difficulties.</w:t>
+        <w:t>Art and audio is N/A for the most part due to technical difficulties.</w:t>
       </w:r>
     </w:p>
     <w:p>
@@ -1209,15 +1099,17 @@
         <w:pStyle w:val="ListParagraph"/>
       </w:pPr>
       <w:r>
-        <w:t xml:space="preserve">Your basic double </w:t>
-      </w:r>
+        <w:t xml:space="preserve">Your basic double click the app, </w:t>
+      </w:r>
+      <w:proofErr w:type="spellStart"/>
       <w:proofErr w:type="gramStart"/>
       <w:r>
-        <w:t>click</w:t>
-      </w:r>
+        <w:t>a</w:t>
+      </w:r>
+      <w:proofErr w:type="spellEnd"/>
       <w:proofErr w:type="gramEnd"/>
       <w:r>
-        <w:t xml:space="preserve"> the app, a opening animation will play for the group.</w:t>
+        <w:t xml:space="preserve"> opening animation will play for the group.</w:t>
       </w:r>
     </w:p>
     <w:p>
@@ -1237,7 +1129,7 @@
         <w:pStyle w:val="ListParagraph"/>
       </w:pPr>
       <w:r>
-        <w:t>N/A</w:t>
+        <w:t>Some basic options including volume and other general game stuff</w:t>
       </w:r>
     </w:p>
     <w:p>
@@ -1257,13 +1149,8 @@
         <w:pStyle w:val="ListParagraph"/>
       </w:pPr>
       <w:r>
-        <w:t xml:space="preserve">A man is in need of sections of a complete gem for various reasons, he has to heist the sections out of guarded caverns to get them back to his </w:t>
-      </w:r>
-      <w:proofErr w:type="gramStart"/>
-      <w:r>
-        <w:t>home</w:t>
-      </w:r>
-      <w:proofErr w:type="gramEnd"/>
+        <w:t>A man is in need of sections of a complete gem for various reasons, he has to heist the sections out of guarded caverns to get them back to his home</w:t>
+      </w:r>
     </w:p>
     <w:p>
       <w:pPr>
@@ -1274,7 +1161,6 @@
         </w:numPr>
       </w:pPr>
       <w:r>
-        <w:lastRenderedPageBreak/>
         <w:t>Modes</w:t>
       </w:r>
     </w:p>
@@ -1323,7 +1209,7 @@
         <w:pStyle w:val="ListParagraph"/>
       </w:pPr>
       <w:r>
-        <w:t>N/A</w:t>
+        <w:t xml:space="preserve">There will be at least 5 levels, </w:t>
       </w:r>
     </w:p>
     <w:p>
@@ -1343,7 +1229,13 @@
         <w:pStyle w:val="ListParagraph"/>
       </w:pPr>
       <w:r>
-        <w:t>Player will use qweadzxc to move along a grid and use s for special abilities.</w:t>
+        <w:t>Player will use</w:t>
+      </w:r>
+      <w:r>
+        <w:t xml:space="preserve"> WASD to move along a grid, Q to toggle a special state known as adrenaline, and E to throw rocks to distract and stun guards</w:t>
+      </w:r>
+      <w:r>
+        <w:t>.</w:t>
       </w:r>
     </w:p>
     <w:p>
@@ -1363,13 +1255,14 @@
         <w:pStyle w:val="ListParagraph"/>
       </w:pPr>
       <w:r>
-        <w:t xml:space="preserve">You collect all </w:t>
-      </w:r>
-      <w:proofErr w:type="gramStart"/>
-      <w:r>
-        <w:t>pieces .</w:t>
-      </w:r>
-      <w:proofErr w:type="gramEnd"/>
+        <w:t xml:space="preserve">You collect all pieces </w:t>
+      </w:r>
+      <w:r>
+        <w:t>of the gemstone</w:t>
+      </w:r>
+      <w:r>
+        <w:t>.</w:t>
+      </w:r>
     </w:p>
     <w:p>
       <w:pPr>
@@ -1380,6 +1273,7 @@
         </w:numPr>
       </w:pPr>
       <w:r>
+        <w:lastRenderedPageBreak/>
         <w:t>Losing</w:t>
       </w:r>
     </w:p>
@@ -1731,6 +1625,23 @@
           <w:strike/>
         </w:rPr>
         <w:t>Merchandising</w:t>
+      </w:r>
+    </w:p>
+    <w:p>
+      <w:pPr>
+        <w:rPr>
+          <w:strike/>
+        </w:rPr>
+      </w:pPr>
+    </w:p>
+    <w:p>
+      <w:r>
+        <w:t>The biggest selling point is the stealth mechanics. Very few games can capture the importance of stealth, as many players will go in, guns blazing, and just demolish everything in the level. This game will be one of those few, as being able to get through without being seen is essential; players who are caught too many times won’t get far.</w:t>
+      </w:r>
+      <w:bookmarkStart w:id="0" w:name="_GoBack"/>
+      <w:bookmarkEnd w:id="0"/>
+      <w:r>
+        <w:t xml:space="preserve"> </w:t>
       </w:r>
     </w:p>
     <w:sectPr>
@@ -1744,7 +1655,7 @@
 </file>
 
 <file path=word/numbering.xml><?xml version="1.0" encoding="utf-8"?>
-<w:numbering xmlns:wpc="http://schemas.microsoft.com/office/word/2010/wordprocessingCanvas" xmlns:cx="http://schemas.microsoft.com/office/drawing/2014/chartex" xmlns:cx1="http://schemas.microsoft.com/office/drawing/2015/9/8/chartex" xmlns:cx2="http://schemas.microsoft.com/office/drawing/2015/10/21/chartex" xmlns:cx3="http://schemas.microsoft.com/office/drawing/2016/5/9/chartex" xmlns:cx4="http://schemas.microsoft.com/office/drawing/2016/5/10/chartex" xmlns:cx5="http://schemas.microsoft.com/office/drawing/2016/5/11/chartex" xmlns:cx6="http://schemas.microsoft.com/office/drawing/2016/5/12/chartex" xmlns:cx7="http://schemas.microsoft.com/office/drawing/2016/5/13/chartex" xmlns:cx8="http://schemas.microsoft.com/office/drawing/2016/5/14/chartex" xmlns:mc="http://schemas.openxmlformats.org/markup-compatibility/2006" xmlns:aink="http://schemas.microsoft.com/office/drawing/2016/ink" xmlns:am3d="http://schemas.microsoft.com/office/drawing/2017/model3d" xmlns:o="urn:schemas-microsoft-com:office:office" xmlns:oel="http://schemas.microsoft.com/office/2019/extlst" xmlns:r="http://schemas.openxmlformats.org/officeDocument/2006/relationships" xmlns:m="http://schemas.openxmlformats.org/officeDocument/2006/math" xmlns:v="urn:schemas-microsoft-com:vml" xmlns:wp14="http://schemas.microsoft.com/office/word/2010/wordprocessingDrawing" xmlns:wp="http://schemas.openxmlformats.org/drawingml/2006/wordprocessingDrawing" xmlns:w10="urn:schemas-microsoft-com:office:word" xmlns:w="http://schemas.openxmlformats.org/wordprocessingml/2006/main" xmlns:w14="http://schemas.microsoft.com/office/word/2010/wordml" xmlns:w15="http://schemas.microsoft.com/office/word/2012/wordml" xmlns:w16cex="http://schemas.microsoft.com/office/word/2018/wordml/cex" xmlns:w16cid="http://schemas.microsoft.com/office/word/2016/wordml/cid" xmlns:w16="http://schemas.microsoft.com/office/word/2018/wordml" xmlns:w16sdtdh="http://schemas.microsoft.com/office/word/2020/wordml/sdtdatahash" xmlns:w16se="http://schemas.microsoft.com/office/word/2015/wordml/symex" xmlns:wpg="http://schemas.microsoft.com/office/word/2010/wordprocessingGroup" xmlns:wpi="http://schemas.microsoft.com/office/word/2010/wordprocessingInk" xmlns:wne="http://schemas.microsoft.com/office/word/2006/wordml" xmlns:wps="http://schemas.microsoft.com/office/word/2010/wordprocessingShape" mc:Ignorable="w14 w15 w16se w16cid w16 w16cex w16sdtdh wp14">
+<w:numbering xmlns:wpc="http://schemas.microsoft.com/office/word/2010/wordprocessingCanvas" xmlns:cx="http://schemas.microsoft.com/office/drawing/2014/chartex" xmlns:cx1="http://schemas.microsoft.com/office/drawing/2015/9/8/chartex" xmlns:mc="http://schemas.openxmlformats.org/markup-compatibility/2006" xmlns:o="urn:schemas-microsoft-com:office:office" xmlns:r="http://schemas.openxmlformats.org/officeDocument/2006/relationships" xmlns:m="http://schemas.openxmlformats.org/officeDocument/2006/math" xmlns:v="urn:schemas-microsoft-com:vml" xmlns:wp14="http://schemas.microsoft.com/office/word/2010/wordprocessingDrawing" xmlns:wp="http://schemas.openxmlformats.org/drawingml/2006/wordprocessingDrawing" xmlns:w10="urn:schemas-microsoft-com:office:word" xmlns:w="http://schemas.openxmlformats.org/wordprocessingml/2006/main" xmlns:w14="http://schemas.microsoft.com/office/word/2010/wordml" xmlns:w15="http://schemas.microsoft.com/office/word/2012/wordml" xmlns:w16se="http://schemas.microsoft.com/office/word/2015/wordml/symex" xmlns:wpg="http://schemas.microsoft.com/office/word/2010/wordprocessingGroup" xmlns:wpi="http://schemas.microsoft.com/office/word/2010/wordprocessingInk" xmlns:wne="http://schemas.microsoft.com/office/word/2006/wordml" xmlns:wps="http://schemas.microsoft.com/office/word/2010/wordprocessingShape" mc:Ignorable="w14 w15 w16se wp14">
   <w:abstractNum w:abstractNumId="0" w15:restartNumberingAfterBreak="0">
     <w:nsid w:val="0ABE5767"/>
     <w:multiLevelType w:val="hybridMultilevel"/>
@@ -3323,53 +3234,53 @@
       </w:rPr>
     </w:lvl>
   </w:abstractNum>
-  <w:num w:numId="1" w16cid:durableId="1594779210">
+  <w:num w:numId="1">
     <w:abstractNumId w:val="0"/>
   </w:num>
-  <w:num w:numId="2" w16cid:durableId="1668823575">
+  <w:num w:numId="2">
     <w:abstractNumId w:val="10"/>
   </w:num>
-  <w:num w:numId="3" w16cid:durableId="991059714">
+  <w:num w:numId="3">
     <w:abstractNumId w:val="13"/>
   </w:num>
-  <w:num w:numId="4" w16cid:durableId="1078135074">
+  <w:num w:numId="4">
     <w:abstractNumId w:val="4"/>
   </w:num>
-  <w:num w:numId="5" w16cid:durableId="719591812">
+  <w:num w:numId="5">
     <w:abstractNumId w:val="7"/>
   </w:num>
-  <w:num w:numId="6" w16cid:durableId="744761523">
+  <w:num w:numId="6">
     <w:abstractNumId w:val="5"/>
   </w:num>
-  <w:num w:numId="7" w16cid:durableId="1119839387">
+  <w:num w:numId="7">
     <w:abstractNumId w:val="3"/>
   </w:num>
-  <w:num w:numId="8" w16cid:durableId="1385982821">
+  <w:num w:numId="8">
     <w:abstractNumId w:val="11"/>
   </w:num>
-  <w:num w:numId="9" w16cid:durableId="1691713075">
+  <w:num w:numId="9">
     <w:abstractNumId w:val="12"/>
   </w:num>
-  <w:num w:numId="10" w16cid:durableId="349915187">
+  <w:num w:numId="10">
     <w:abstractNumId w:val="6"/>
   </w:num>
-  <w:num w:numId="11" w16cid:durableId="2127115042">
+  <w:num w:numId="11">
     <w:abstractNumId w:val="2"/>
   </w:num>
-  <w:num w:numId="12" w16cid:durableId="220336786">
+  <w:num w:numId="12">
     <w:abstractNumId w:val="8"/>
   </w:num>
-  <w:num w:numId="13" w16cid:durableId="165292780">
+  <w:num w:numId="13">
     <w:abstractNumId w:val="1"/>
   </w:num>
-  <w:num w:numId="14" w16cid:durableId="845092857">
+  <w:num w:numId="14">
     <w:abstractNumId w:val="9"/>
   </w:num>
 </w:numbering>
 </file>
 
 <file path=word/styles.xml><?xml version="1.0" encoding="utf-8"?>
-<w:styles xmlns:mc="http://schemas.openxmlformats.org/markup-compatibility/2006" xmlns:r="http://schemas.openxmlformats.org/officeDocument/2006/relationships" xmlns:w="http://schemas.openxmlformats.org/wordprocessingml/2006/main" xmlns:w14="http://schemas.microsoft.com/office/word/2010/wordml" xmlns:w15="http://schemas.microsoft.com/office/word/2012/wordml" xmlns:w16cex="http://schemas.microsoft.com/office/word/2018/wordml/cex" xmlns:w16cid="http://schemas.microsoft.com/office/word/2016/wordml/cid" xmlns:w16="http://schemas.microsoft.com/office/word/2018/wordml" xmlns:w16sdtdh="http://schemas.microsoft.com/office/word/2020/wordml/sdtdatahash" xmlns:w16se="http://schemas.microsoft.com/office/word/2015/wordml/symex" mc:Ignorable="w14 w15 w16se w16cid w16 w16cex w16sdtdh">
+<w:styles xmlns:mc="http://schemas.openxmlformats.org/markup-compatibility/2006" xmlns:r="http://schemas.openxmlformats.org/officeDocument/2006/relationships" xmlns:w="http://schemas.openxmlformats.org/wordprocessingml/2006/main" xmlns:w14="http://schemas.microsoft.com/office/word/2010/wordml" xmlns:w15="http://schemas.microsoft.com/office/word/2012/wordml" xmlns:w16se="http://schemas.microsoft.com/office/word/2015/wordml/symex" mc:Ignorable="w14 w15 w16se">
   <w:docDefaults>
     <w:rPrDefault>
       <w:rPr>
@@ -3385,7 +3296,7 @@
       </w:pPr>
     </w:pPrDefault>
   </w:docDefaults>
-  <w:latentStyles w:defLockedState="0" w:defUIPriority="99" w:defSemiHidden="0" w:defUnhideWhenUsed="0" w:defQFormat="0" w:count="376">
+  <w:latentStyles w:defLockedState="0" w:defUIPriority="99" w:defSemiHidden="0" w:defUnhideWhenUsed="0" w:defQFormat="0" w:count="371">
     <w:lsdException w:name="Normal" w:uiPriority="0" w:qFormat="1"/>
     <w:lsdException w:name="heading 1" w:uiPriority="9" w:qFormat="1"/>
     <w:lsdException w:name="heading 2" w:semiHidden="1" w:uiPriority="9" w:unhideWhenUsed="1" w:qFormat="1"/>
@@ -3757,11 +3668,6 @@
     <w:lsdException w:name="List Table 5 Dark Accent 6" w:uiPriority="50"/>
     <w:lsdException w:name="List Table 6 Colorful Accent 6" w:uiPriority="51"/>
     <w:lsdException w:name="List Table 7 Colorful Accent 6" w:uiPriority="52"/>
-    <w:lsdException w:name="Mention" w:semiHidden="1" w:unhideWhenUsed="1"/>
-    <w:lsdException w:name="Smart Hyperlink" w:semiHidden="1" w:unhideWhenUsed="1"/>
-    <w:lsdException w:name="Hashtag" w:semiHidden="1" w:unhideWhenUsed="1"/>
-    <w:lsdException w:name="Unresolved Mention" w:semiHidden="1" w:unhideWhenUsed="1"/>
-    <w:lsdException w:name="Smart Link" w:semiHidden="1" w:unhideWhenUsed="1"/>
   </w:latentStyles>
   <w:style w:type="paragraph" w:default="1" w:styleId="Normal">
     <w:name w:val="Normal"/>

--- a/GameDesignDocument(Sylvan Larceny).docx
+++ b/GameDesignDocument(Sylvan Larceny).docx
@@ -1,6 +1,6 @@
 
 <file path=word/document.xml><?xml version="1.0" encoding="utf-8"?>
-<w:document xmlns:wpc="http://schemas.microsoft.com/office/word/2010/wordprocessingCanvas" xmlns:cx="http://schemas.microsoft.com/office/drawing/2014/chartex" xmlns:cx1="http://schemas.microsoft.com/office/drawing/2015/9/8/chartex" xmlns:mc="http://schemas.openxmlformats.org/markup-compatibility/2006" xmlns:o="urn:schemas-microsoft-com:office:office" xmlns:r="http://schemas.openxmlformats.org/officeDocument/2006/relationships" xmlns:m="http://schemas.openxmlformats.org/officeDocument/2006/math" xmlns:v="urn:schemas-microsoft-com:vml" xmlns:wp14="http://schemas.microsoft.com/office/word/2010/wordprocessingDrawing" xmlns:wp="http://schemas.openxmlformats.org/drawingml/2006/wordprocessingDrawing" xmlns:w10="urn:schemas-microsoft-com:office:word" xmlns:w="http://schemas.openxmlformats.org/wordprocessingml/2006/main" xmlns:w14="http://schemas.microsoft.com/office/word/2010/wordml" xmlns:w15="http://schemas.microsoft.com/office/word/2012/wordml" xmlns:w16se="http://schemas.microsoft.com/office/word/2015/wordml/symex" xmlns:wpg="http://schemas.microsoft.com/office/word/2010/wordprocessingGroup" xmlns:wpi="http://schemas.microsoft.com/office/word/2010/wordprocessingInk" xmlns:wne="http://schemas.microsoft.com/office/word/2006/wordml" xmlns:wps="http://schemas.microsoft.com/office/word/2010/wordprocessingShape" mc:Ignorable="w14 w15 w16se wp14">
+<w:document xmlns:wpc="http://schemas.microsoft.com/office/word/2010/wordprocessingCanvas" xmlns:cx="http://schemas.microsoft.com/office/drawing/2014/chartex" xmlns:cx1="http://schemas.microsoft.com/office/drawing/2015/9/8/chartex" xmlns:cx2="http://schemas.microsoft.com/office/drawing/2015/10/21/chartex" xmlns:cx3="http://schemas.microsoft.com/office/drawing/2016/5/9/chartex" xmlns:cx4="http://schemas.microsoft.com/office/drawing/2016/5/10/chartex" xmlns:cx5="http://schemas.microsoft.com/office/drawing/2016/5/11/chartex" xmlns:cx6="http://schemas.microsoft.com/office/drawing/2016/5/12/chartex" xmlns:cx7="http://schemas.microsoft.com/office/drawing/2016/5/13/chartex" xmlns:cx8="http://schemas.microsoft.com/office/drawing/2016/5/14/chartex" xmlns:mc="http://schemas.openxmlformats.org/markup-compatibility/2006" xmlns:aink="http://schemas.microsoft.com/office/drawing/2016/ink" xmlns:am3d="http://schemas.microsoft.com/office/drawing/2017/model3d" xmlns:o="urn:schemas-microsoft-com:office:office" xmlns:oel="http://schemas.microsoft.com/office/2019/extlst" xmlns:r="http://schemas.openxmlformats.org/officeDocument/2006/relationships" xmlns:m="http://schemas.openxmlformats.org/officeDocument/2006/math" xmlns:v="urn:schemas-microsoft-com:vml" xmlns:wp14="http://schemas.microsoft.com/office/word/2010/wordprocessingDrawing" xmlns:wp="http://schemas.openxmlformats.org/drawingml/2006/wordprocessingDrawing" xmlns:w10="urn:schemas-microsoft-com:office:word" xmlns:w="http://schemas.openxmlformats.org/wordprocessingml/2006/main" xmlns:w14="http://schemas.microsoft.com/office/word/2010/wordml" xmlns:w15="http://schemas.microsoft.com/office/word/2012/wordml" xmlns:w16cex="http://schemas.microsoft.com/office/word/2018/wordml/cex" xmlns:w16cid="http://schemas.microsoft.com/office/word/2016/wordml/cid" xmlns:w16="http://schemas.microsoft.com/office/word/2018/wordml" xmlns:w16sdtdh="http://schemas.microsoft.com/office/word/2020/wordml/sdtdatahash" xmlns:w16se="http://schemas.microsoft.com/office/word/2015/wordml/symex" xmlns:wpg="http://schemas.microsoft.com/office/word/2010/wordprocessingGroup" xmlns:wpi="http://schemas.microsoft.com/office/word/2010/wordprocessingInk" xmlns:wne="http://schemas.microsoft.com/office/word/2006/wordml" xmlns:wps="http://schemas.microsoft.com/office/word/2010/wordprocessingShape" mc:Ignorable="w14 w15 w16se w16cid w16 w16cex w16sdtdh wp14">
   <w:body>
     <w:p>
       <w:pPr>
@@ -510,15 +510,21 @@
         <w:t>The game is made for PC.</w:t>
       </w:r>
       <w:r>
-        <w:t xml:space="preserve"> Theme wise the game is </w:t>
+        <w:t xml:space="preserve"> </w:t>
+      </w:r>
+      <w:proofErr w:type="gramStart"/>
+      <w:r>
+        <w:t>Theme</w:t>
+      </w:r>
+      <w:proofErr w:type="gramEnd"/>
+      <w:r>
+        <w:t xml:space="preserve"> wise the game is </w:t>
       </w:r>
       <w:proofErr w:type="spellStart"/>
-      <w:proofErr w:type="gramStart"/>
       <w:r>
         <w:t>tbd</w:t>
       </w:r>
       <w:proofErr w:type="spellEnd"/>
-      <w:proofErr w:type="gramEnd"/>
       <w:r>
         <w:t xml:space="preserve">. </w:t>
       </w:r>
@@ -579,15 +585,7 @@
         <w:t>Describe the Genre</w:t>
       </w:r>
       <w:r>
-        <w:t xml:space="preserve">: Stealth, Puzzle, </w:t>
-      </w:r>
-      <w:proofErr w:type="gramStart"/>
-      <w:r>
-        <w:t>Adventure</w:t>
-      </w:r>
-      <w:proofErr w:type="gramEnd"/>
-      <w:r>
-        <w:t xml:space="preserve"> </w:t>
+        <w:t xml:space="preserve">: Stealth, Puzzle, Adventure </w:t>
       </w:r>
     </w:p>
     <w:p/>
@@ -1099,15 +1097,19 @@
         <w:pStyle w:val="ListParagraph"/>
       </w:pPr>
       <w:r>
-        <w:t xml:space="preserve">Your basic double click the app, </w:t>
-      </w:r>
-      <w:proofErr w:type="spellStart"/>
+        <w:t xml:space="preserve">Your basic double </w:t>
+      </w:r>
       <w:proofErr w:type="gramStart"/>
       <w:r>
-        <w:t>a</w:t>
-      </w:r>
-      <w:proofErr w:type="spellEnd"/>
+        <w:t>click</w:t>
+      </w:r>
       <w:proofErr w:type="gramEnd"/>
+      <w:r>
+        <w:t xml:space="preserve"> the app, a</w:t>
+      </w:r>
+      <w:r>
+        <w:t>n</w:t>
+      </w:r>
       <w:r>
         <w:t xml:space="preserve"> opening animation will play for the group.</w:t>
       </w:r>
@@ -1636,12 +1638,7 @@
     </w:p>
     <w:p>
       <w:r>
-        <w:t>The biggest selling point is the stealth mechanics. Very few games can capture the importance of stealth, as many players will go in, guns blazing, and just demolish everything in the level. This game will be one of those few, as being able to get through without being seen is essential; players who are caught too many times won’t get far.</w:t>
-      </w:r>
-      <w:bookmarkStart w:id="0" w:name="_GoBack"/>
-      <w:bookmarkEnd w:id="0"/>
-      <w:r>
-        <w:t xml:space="preserve"> </w:t>
+        <w:t xml:space="preserve">The biggest selling point is the stealth mechanics. Very few games can capture the importance of stealth, as many players will go in, guns blazing, and just demolish everything in the level. This game will be one of those few, as being able to get through without being seen is essential; players who are caught too many times won’t get far. </w:t>
       </w:r>
     </w:p>
     <w:sectPr>
@@ -1655,7 +1652,7 @@
 </file>
 
 <file path=word/numbering.xml><?xml version="1.0" encoding="utf-8"?>
-<w:numbering xmlns:wpc="http://schemas.microsoft.com/office/word/2010/wordprocessingCanvas" xmlns:cx="http://schemas.microsoft.com/office/drawing/2014/chartex" xmlns:cx1="http://schemas.microsoft.com/office/drawing/2015/9/8/chartex" xmlns:mc="http://schemas.openxmlformats.org/markup-compatibility/2006" xmlns:o="urn:schemas-microsoft-com:office:office" xmlns:r="http://schemas.openxmlformats.org/officeDocument/2006/relationships" xmlns:m="http://schemas.openxmlformats.org/officeDocument/2006/math" xmlns:v="urn:schemas-microsoft-com:vml" xmlns:wp14="http://schemas.microsoft.com/office/word/2010/wordprocessingDrawing" xmlns:wp="http://schemas.openxmlformats.org/drawingml/2006/wordprocessingDrawing" xmlns:w10="urn:schemas-microsoft-com:office:word" xmlns:w="http://schemas.openxmlformats.org/wordprocessingml/2006/main" xmlns:w14="http://schemas.microsoft.com/office/word/2010/wordml" xmlns:w15="http://schemas.microsoft.com/office/word/2012/wordml" xmlns:w16se="http://schemas.microsoft.com/office/word/2015/wordml/symex" xmlns:wpg="http://schemas.microsoft.com/office/word/2010/wordprocessingGroup" xmlns:wpi="http://schemas.microsoft.com/office/word/2010/wordprocessingInk" xmlns:wne="http://schemas.microsoft.com/office/word/2006/wordml" xmlns:wps="http://schemas.microsoft.com/office/word/2010/wordprocessingShape" mc:Ignorable="w14 w15 w16se wp14">
+<w:numbering xmlns:wpc="http://schemas.microsoft.com/office/word/2010/wordprocessingCanvas" xmlns:cx="http://schemas.microsoft.com/office/drawing/2014/chartex" xmlns:cx1="http://schemas.microsoft.com/office/drawing/2015/9/8/chartex" xmlns:cx2="http://schemas.microsoft.com/office/drawing/2015/10/21/chartex" xmlns:cx3="http://schemas.microsoft.com/office/drawing/2016/5/9/chartex" xmlns:cx4="http://schemas.microsoft.com/office/drawing/2016/5/10/chartex" xmlns:cx5="http://schemas.microsoft.com/office/drawing/2016/5/11/chartex" xmlns:cx6="http://schemas.microsoft.com/office/drawing/2016/5/12/chartex" xmlns:cx7="http://schemas.microsoft.com/office/drawing/2016/5/13/chartex" xmlns:cx8="http://schemas.microsoft.com/office/drawing/2016/5/14/chartex" xmlns:mc="http://schemas.openxmlformats.org/markup-compatibility/2006" xmlns:aink="http://schemas.microsoft.com/office/drawing/2016/ink" xmlns:am3d="http://schemas.microsoft.com/office/drawing/2017/model3d" xmlns:o="urn:schemas-microsoft-com:office:office" xmlns:oel="http://schemas.microsoft.com/office/2019/extlst" xmlns:r="http://schemas.openxmlformats.org/officeDocument/2006/relationships" xmlns:m="http://schemas.openxmlformats.org/officeDocument/2006/math" xmlns:v="urn:schemas-microsoft-com:vml" xmlns:wp14="http://schemas.microsoft.com/office/word/2010/wordprocessingDrawing" xmlns:wp="http://schemas.openxmlformats.org/drawingml/2006/wordprocessingDrawing" xmlns:w10="urn:schemas-microsoft-com:office:word" xmlns:w="http://schemas.openxmlformats.org/wordprocessingml/2006/main" xmlns:w14="http://schemas.microsoft.com/office/word/2010/wordml" xmlns:w15="http://schemas.microsoft.com/office/word/2012/wordml" xmlns:w16cex="http://schemas.microsoft.com/office/word/2018/wordml/cex" xmlns:w16cid="http://schemas.microsoft.com/office/word/2016/wordml/cid" xmlns:w16="http://schemas.microsoft.com/office/word/2018/wordml" xmlns:w16sdtdh="http://schemas.microsoft.com/office/word/2020/wordml/sdtdatahash" xmlns:w16se="http://schemas.microsoft.com/office/word/2015/wordml/symex" xmlns:wpg="http://schemas.microsoft.com/office/word/2010/wordprocessingGroup" xmlns:wpi="http://schemas.microsoft.com/office/word/2010/wordprocessingInk" xmlns:wne="http://schemas.microsoft.com/office/word/2006/wordml" xmlns:wps="http://schemas.microsoft.com/office/word/2010/wordprocessingShape" mc:Ignorable="w14 w15 w16se w16cid w16 w16cex w16sdtdh wp14">
   <w:abstractNum w:abstractNumId="0" w15:restartNumberingAfterBreak="0">
     <w:nsid w:val="0ABE5767"/>
     <w:multiLevelType w:val="hybridMultilevel"/>
@@ -3234,53 +3231,53 @@
       </w:rPr>
     </w:lvl>
   </w:abstractNum>
-  <w:num w:numId="1">
+  <w:num w:numId="1" w16cid:durableId="1611276766">
     <w:abstractNumId w:val="0"/>
   </w:num>
-  <w:num w:numId="2">
+  <w:num w:numId="2" w16cid:durableId="1002199289">
     <w:abstractNumId w:val="10"/>
   </w:num>
-  <w:num w:numId="3">
+  <w:num w:numId="3" w16cid:durableId="1678650326">
     <w:abstractNumId w:val="13"/>
   </w:num>
-  <w:num w:numId="4">
+  <w:num w:numId="4" w16cid:durableId="1010838826">
     <w:abstractNumId w:val="4"/>
   </w:num>
-  <w:num w:numId="5">
+  <w:num w:numId="5" w16cid:durableId="1568571000">
     <w:abstractNumId w:val="7"/>
   </w:num>
-  <w:num w:numId="6">
+  <w:num w:numId="6" w16cid:durableId="831065810">
     <w:abstractNumId w:val="5"/>
   </w:num>
-  <w:num w:numId="7">
+  <w:num w:numId="7" w16cid:durableId="1686908397">
     <w:abstractNumId w:val="3"/>
   </w:num>
-  <w:num w:numId="8">
+  <w:num w:numId="8" w16cid:durableId="1083836894">
     <w:abstractNumId w:val="11"/>
   </w:num>
-  <w:num w:numId="9">
+  <w:num w:numId="9" w16cid:durableId="686836305">
     <w:abstractNumId w:val="12"/>
   </w:num>
-  <w:num w:numId="10">
+  <w:num w:numId="10" w16cid:durableId="244345901">
     <w:abstractNumId w:val="6"/>
   </w:num>
-  <w:num w:numId="11">
+  <w:num w:numId="11" w16cid:durableId="305014516">
     <w:abstractNumId w:val="2"/>
   </w:num>
-  <w:num w:numId="12">
+  <w:num w:numId="12" w16cid:durableId="1331567088">
     <w:abstractNumId w:val="8"/>
   </w:num>
-  <w:num w:numId="13">
+  <w:num w:numId="13" w16cid:durableId="244191105">
     <w:abstractNumId w:val="1"/>
   </w:num>
-  <w:num w:numId="14">
+  <w:num w:numId="14" w16cid:durableId="1270240390">
     <w:abstractNumId w:val="9"/>
   </w:num>
 </w:numbering>
 </file>
 
 <file path=word/styles.xml><?xml version="1.0" encoding="utf-8"?>
-<w:styles xmlns:mc="http://schemas.openxmlformats.org/markup-compatibility/2006" xmlns:r="http://schemas.openxmlformats.org/officeDocument/2006/relationships" xmlns:w="http://schemas.openxmlformats.org/wordprocessingml/2006/main" xmlns:w14="http://schemas.microsoft.com/office/word/2010/wordml" xmlns:w15="http://schemas.microsoft.com/office/word/2012/wordml" xmlns:w16se="http://schemas.microsoft.com/office/word/2015/wordml/symex" mc:Ignorable="w14 w15 w16se">
+<w:styles xmlns:mc="http://schemas.openxmlformats.org/markup-compatibility/2006" xmlns:r="http://schemas.openxmlformats.org/officeDocument/2006/relationships" xmlns:w="http://schemas.openxmlformats.org/wordprocessingml/2006/main" xmlns:w14="http://schemas.microsoft.com/office/word/2010/wordml" xmlns:w15="http://schemas.microsoft.com/office/word/2012/wordml" xmlns:w16cex="http://schemas.microsoft.com/office/word/2018/wordml/cex" xmlns:w16cid="http://schemas.microsoft.com/office/word/2016/wordml/cid" xmlns:w16="http://schemas.microsoft.com/office/word/2018/wordml" xmlns:w16sdtdh="http://schemas.microsoft.com/office/word/2020/wordml/sdtdatahash" xmlns:w16se="http://schemas.microsoft.com/office/word/2015/wordml/symex" mc:Ignorable="w14 w15 w16se w16cid w16 w16cex w16sdtdh">
   <w:docDefaults>
     <w:rPrDefault>
       <w:rPr>
@@ -3296,7 +3293,7 @@
       </w:pPr>
     </w:pPrDefault>
   </w:docDefaults>
-  <w:latentStyles w:defLockedState="0" w:defUIPriority="99" w:defSemiHidden="0" w:defUnhideWhenUsed="0" w:defQFormat="0" w:count="371">
+  <w:latentStyles w:defLockedState="0" w:defUIPriority="99" w:defSemiHidden="0" w:defUnhideWhenUsed="0" w:defQFormat="0" w:count="376">
     <w:lsdException w:name="Normal" w:uiPriority="0" w:qFormat="1"/>
     <w:lsdException w:name="heading 1" w:uiPriority="9" w:qFormat="1"/>
     <w:lsdException w:name="heading 2" w:semiHidden="1" w:uiPriority="9" w:unhideWhenUsed="1" w:qFormat="1"/>
@@ -3668,6 +3665,11 @@
     <w:lsdException w:name="List Table 5 Dark Accent 6" w:uiPriority="50"/>
     <w:lsdException w:name="List Table 6 Colorful Accent 6" w:uiPriority="51"/>
     <w:lsdException w:name="List Table 7 Colorful Accent 6" w:uiPriority="52"/>
+    <w:lsdException w:name="Mention" w:semiHidden="1" w:unhideWhenUsed="1"/>
+    <w:lsdException w:name="Smart Hyperlink" w:semiHidden="1" w:unhideWhenUsed="1"/>
+    <w:lsdException w:name="Hashtag" w:semiHidden="1" w:unhideWhenUsed="1"/>
+    <w:lsdException w:name="Unresolved Mention" w:semiHidden="1" w:unhideWhenUsed="1"/>
+    <w:lsdException w:name="Smart Link" w:semiHidden="1" w:unhideWhenUsed="1"/>
   </w:latentStyles>
   <w:style w:type="paragraph" w:default="1" w:styleId="Normal">
     <w:name w:val="Normal"/>
